--- a/documents/buy_sale/patterns/receipt_of_money.docx
+++ b/documents/buy_sale/patterns/receipt_of_money.docx
@@ -78,27 +78,7 @@
               <w:rPr>
                 <w:lang w:val="en-US"/>
               </w:rPr>
-              <w:t>{</w:t>
-            </w:r>
-            <w:proofErr w:type="spellStart"/>
-            <w:r>
-              <w:rPr>
-                <w:lang w:val="en-US"/>
-              </w:rPr>
-              <w:t>city</w:t>
-            </w:r>
-            <w:r>
-              <w:rPr>
-                <w:lang w:val="en-US"/>
-              </w:rPr>
-              <w:t>_contract</w:t>
-            </w:r>
-            <w:proofErr w:type="spellEnd"/>
-            <w:r>
-              <w:rPr>
-                <w:lang w:val="en-US"/>
-              </w:rPr>
-              <w:t>}</w:t>
+              <w:t>{city_contract}</w:t>
             </w:r>
           </w:p>
         </w:tc>
@@ -153,7 +133,6 @@
             </w:r>
             <w:r>
               <w:rPr>
-                <w:highlight w:val="yellow"/>
                 <w:u w:val="single"/>
               </w:rPr>
               <w:t>.</w:t>
@@ -228,14 +207,12 @@
       <w:r>
         <w:t>_</w:t>
       </w:r>
-      <w:proofErr w:type="spellStart"/>
       <w:r>
         <w:rPr>
           <w:lang w:val="en-US"/>
         </w:rPr>
         <w:t>fio</w:t>
       </w:r>
-      <w:proofErr w:type="spellEnd"/>
       <w:r>
         <w:t>}</w:t>
       </w:r>
@@ -264,18 +241,18 @@
         <w:rPr>
           <w:lang w:val="en-US"/>
         </w:rPr>
-        <w:t>passport</w:t>
-      </w:r>
-      <w:r>
-        <w:t>_</w:t>
-      </w:r>
-      <w:r>
-        <w:rPr>
-          <w:lang w:val="en-US"/>
-        </w:rPr>
         <w:t>serial</w:t>
       </w:r>
       <w:r>
+        <w:t>_</w:t>
+      </w:r>
+      <w:r>
+        <w:rPr>
+          <w:lang w:val="en-US"/>
+        </w:rPr>
+        <w:t>ch</w:t>
+      </w:r>
+      <w:r>
         <w:rPr>
           <w:sz w:val="24"/>
         </w:rPr>
@@ -287,11 +264,362 @@
       <w:r>
         <w:t>${</w:t>
       </w:r>
-      <w:proofErr w:type="spellStart"/>
-      <w:r>
-        <w:t>vendor_passport</w:t>
-      </w:r>
-      <w:proofErr w:type="spellEnd"/>
+      <w:r>
+        <w:t>vendor_number_ser</w:t>
+      </w:r>
+      <w:r>
+        <w:t xml:space="preserve">}, </w:t>
+      </w:r>
+      <w:r>
+        <w:t xml:space="preserve"> выдан </w:t>
+      </w:r>
+      <w:r>
+        <w:t>${</w:t>
+      </w:r>
+      <w:r>
+        <w:rPr>
+          <w:lang w:val="en-US"/>
+        </w:rPr>
+        <w:t>vendor</w:t>
+      </w:r>
+      <w:r>
+        <w:t>_</w:t>
+      </w:r>
+      <w:r>
+        <w:rPr>
+          <w:lang w:val="en-US"/>
+        </w:rPr>
+        <w:t>ser</w:t>
+      </w:r>
+      <w:r>
+        <w:t>_</w:t>
+      </w:r>
+      <w:r>
+        <w:rPr>
+          <w:lang w:val="en-US"/>
+        </w:rPr>
+        <w:t>bywho</w:t>
+      </w:r>
+      <w:r>
+        <w:rPr>
+          <w:sz w:val="24"/>
+        </w:rPr>
+        <w:t>}</w:t>
+      </w:r>
+      <w:r>
+        <w:t xml:space="preserve"> дата выдачи</w:t>
+      </w:r>
+      <w:r>
+        <w:t xml:space="preserve"> </w:t>
+      </w:r>
+      <w:r>
+        <w:t>${</w:t>
+      </w:r>
+      <w:r>
+        <w:rPr>
+          <w:lang w:val="en-US"/>
+        </w:rPr>
+        <w:t>vendor</w:t>
+      </w:r>
+      <w:bookmarkStart w:id="0" w:name="_GoBack"/>
+      <w:bookmarkEnd w:id="0"/>
+      <w:r>
+        <w:t>_</w:t>
+      </w:r>
+      <w:r>
+        <w:rPr>
+          <w:lang w:val="en-US"/>
+        </w:rPr>
+        <w:t>bywho</w:t>
+      </w:r>
+      <w:r>
+        <w:t>_</w:t>
+      </w:r>
+      <w:r>
+        <w:rPr>
+          <w:lang w:val="en-US"/>
+        </w:rPr>
+        <w:t>date</w:t>
+      </w:r>
+      <w:r>
+        <w:t>}</w:t>
+      </w:r>
+      <w:r>
+        <w:t xml:space="preserve">, зарегистрированный(ая) по адресу: </w:t>
+      </w:r>
+      <w:r>
+        <w:t>${</w:t>
+      </w:r>
+      <w:r>
+        <w:rPr>
+          <w:lang w:val="en-US"/>
+        </w:rPr>
+        <w:t>vendor</w:t>
+      </w:r>
+      <w:r>
+        <w:t>_</w:t>
+      </w:r>
+      <w:r>
+        <w:rPr>
+          <w:lang w:val="en-US"/>
+        </w:rPr>
+        <w:t>adress</w:t>
+      </w:r>
+      <w:r>
+        <w:t xml:space="preserve">} </w:t>
+      </w:r>
+      <w:r>
+        <w:t>(далее - Продавец) получил от</w:t>
+      </w:r>
+      <w:r>
+        <w:rPr>
+          <w:i/>
+        </w:rPr>
+        <w:t xml:space="preserve"> </w:t>
+      </w:r>
+      <w:r>
+        <w:t>${</w:t>
+      </w:r>
+      <w:r>
+        <w:rPr>
+          <w:lang w:val="en-US"/>
+        </w:rPr>
+        <w:t>buyer</w:t>
+      </w:r>
+      <w:r>
+        <w:t>_</w:t>
+      </w:r>
+      <w:r>
+        <w:rPr>
+          <w:lang w:val="en-US"/>
+        </w:rPr>
+        <w:t>fio</w:t>
+      </w:r>
+      <w:r>
+        <w:t>}</w:t>
+      </w:r>
+      <w:r>
+        <w:t xml:space="preserve">, паспорт серия </w:t>
+      </w:r>
+      <w:r>
+        <w:t>${</w:t>
+      </w:r>
+      <w:r>
+        <w:rPr>
+          <w:lang w:val="en-US"/>
+        </w:rPr>
+        <w:t>buyer</w:t>
+      </w:r>
+      <w:r>
+        <w:t>_</w:t>
+      </w:r>
+      <w:r>
+        <w:rPr>
+          <w:lang w:val="en-US"/>
+        </w:rPr>
+        <w:t>serial</w:t>
+      </w:r>
+      <w:r>
+        <w:t>_</w:t>
+      </w:r>
+      <w:r>
+        <w:rPr>
+          <w:lang w:val="en-US"/>
+        </w:rPr>
+        <w:t>ch</w:t>
+      </w:r>
+      <w:r>
+        <w:rPr>
+          <w:sz w:val="24"/>
+        </w:rPr>
+        <w:t>}</w:t>
+      </w:r>
+      <w:r>
+        <w:t xml:space="preserve">, N </w:t>
+      </w:r>
+      <w:r>
+        <w:t>${</w:t>
+      </w:r>
+      <w:r>
+        <w:rPr>
+          <w:lang w:val="en-US"/>
+        </w:rPr>
+        <w:t>buyer</w:t>
+      </w:r>
+      <w:r>
+        <w:t>_number_ser</w:t>
+      </w:r>
+      <w:r>
+        <w:t>}</w:t>
+      </w:r>
+      <w:r>
+        <w:t xml:space="preserve">, выдан </w:t>
+      </w:r>
+      <w:r>
+        <w:t>${</w:t>
+      </w:r>
+      <w:r>
+        <w:rPr>
+          <w:lang w:val="en-US"/>
+        </w:rPr>
+        <w:t>buyer</w:t>
+      </w:r>
+      <w:r>
+        <w:t>_</w:t>
+      </w:r>
+      <w:r>
+        <w:rPr>
+          <w:lang w:val="en-US"/>
+        </w:rPr>
+        <w:t>ser</w:t>
+      </w:r>
+      <w:r>
+        <w:t>_</w:t>
+      </w:r>
+      <w:r>
+        <w:rPr>
+          <w:lang w:val="en-US"/>
+        </w:rPr>
+        <w:t>bywho</w:t>
+      </w:r>
+      <w:r>
+        <w:rPr>
+          <w:sz w:val="24"/>
+        </w:rPr>
+        <w:t>}</w:t>
+      </w:r>
+      <w:r>
+        <w:t xml:space="preserve"> дата выдачи </w:t>
+      </w:r>
+      <w:r>
+        <w:t>${</w:t>
+      </w:r>
+      <w:r>
+        <w:rPr>
+          <w:lang w:val="en-US"/>
+        </w:rPr>
+        <w:t>buyer</w:t>
+      </w:r>
+      <w:r>
+        <w:t>_</w:t>
+      </w:r>
+      <w:r>
+        <w:rPr>
+          <w:lang w:val="en-US"/>
+        </w:rPr>
+        <w:t>bywho</w:t>
+      </w:r>
+      <w:r>
+        <w:t>_</w:t>
+      </w:r>
+      <w:r>
+        <w:rPr>
+          <w:lang w:val="en-US"/>
+        </w:rPr>
+        <w:t>date</w:t>
+      </w:r>
+      <w:r>
+        <w:t>}</w:t>
+      </w:r>
+      <w:r>
+        <w:t xml:space="preserve">, место жительства </w:t>
+      </w:r>
+      <w:r>
+        <w:t>${</w:t>
+      </w:r>
+      <w:r>
+        <w:rPr>
+          <w:lang w:val="en-US"/>
+        </w:rPr>
+        <w:t>buye</w:t>
+      </w:r>
+      <w:r>
+        <w:rPr>
+          <w:lang w:val="en-US"/>
+        </w:rPr>
+        <w:t>r</w:t>
+      </w:r>
+      <w:r>
+        <w:t>_</w:t>
+      </w:r>
+      <w:r>
+        <w:rPr>
+          <w:lang w:val="en-US"/>
+        </w:rPr>
+        <w:t>adress</w:t>
+      </w:r>
+      <w:r>
+        <w:t>}</w:t>
+      </w:r>
+      <w:r>
+        <w:t xml:space="preserve"> (далее - Покупатель) наличные деньги в размере </w:t>
+      </w:r>
+      <w:r>
+        <w:t>${</w:t>
+      </w:r>
+      <w:r>
+        <w:rPr>
+          <w:lang w:val="en-US"/>
+        </w:rPr>
+        <w:t>price</w:t>
+      </w:r>
+      <w:r>
+        <w:t>}</w:t>
+      </w:r>
+      <w:r>
+        <w:t xml:space="preserve"> (</w:t>
+      </w:r>
+      <w:r>
+        <w:t>${</w:t>
+      </w:r>
+      <w:r>
+        <w:rPr>
+          <w:lang w:val="en-US"/>
+        </w:rPr>
+        <w:t>price</w:t>
+      </w:r>
+      <w:r>
+        <w:t>_</w:t>
+      </w:r>
+      <w:r>
+        <w:rPr>
+          <w:lang w:val="en-US"/>
+        </w:rPr>
+        <w:t>str</w:t>
+      </w:r>
+      <w:r>
+        <w:t>}</w:t>
+      </w:r>
+      <w:r>
+        <w:t xml:space="preserve">) </w:t>
+      </w:r>
+      <w:r>
+        <w:t>$</w:t>
+      </w:r>
+      <w:r>
+        <w:t>{</w:t>
+      </w:r>
+      <w:r>
+        <w:rPr>
+          <w:lang w:val="en-US"/>
+        </w:rPr>
+        <w:t>currency</w:t>
+      </w:r>
+      <w:r>
+        <w:t>}</w:t>
+      </w:r>
+      <w:r>
+        <w:t xml:space="preserve"> в счет оплаты по договору купли-продажи транспортного средства N </w:t>
+      </w:r>
+      <w:r>
+        <w:t xml:space="preserve"> ${</w:t>
+      </w:r>
+      <w:r>
+        <w:rPr>
+          <w:lang w:val="en-US"/>
+        </w:rPr>
+        <w:t>document</w:t>
+      </w:r>
       <w:r>
         <w:t>_</w:t>
       </w:r>
@@ -302,430 +630,7 @@
         <w:t>number</w:t>
       </w:r>
       <w:r>
-        <w:t xml:space="preserve">}, </w:t>
-      </w:r>
-      <w:r>
-        <w:t xml:space="preserve"> выдан </w:t>
-      </w:r>
-      <w:r>
-        <w:t>${</w:t>
-      </w:r>
-      <w:r>
-        <w:rPr>
-          <w:lang w:val="en-US"/>
-        </w:rPr>
-        <w:t>vendor</w:t>
-      </w:r>
-      <w:r>
-        <w:t>_</w:t>
-      </w:r>
-      <w:r>
-        <w:rPr>
-          <w:lang w:val="en-US"/>
-        </w:rPr>
-        <w:t>passport</w:t>
-      </w:r>
-      <w:r>
-        <w:t>_</w:t>
-      </w:r>
-      <w:proofErr w:type="spellStart"/>
-      <w:r>
-        <w:rPr>
-          <w:lang w:val="en-US"/>
-        </w:rPr>
-        <w:t>bywho</w:t>
-      </w:r>
-      <w:proofErr w:type="spellEnd"/>
-      <w:r>
-        <w:rPr>
-          <w:sz w:val="24"/>
-        </w:rPr>
-        <w:t>}</w:t>
-      </w:r>
-      <w:r>
-        <w:t xml:space="preserve"> дата выдачи </w:t>
-      </w:r>
-      <w:r>
-        <w:t xml:space="preserve">${ </w:t>
-      </w:r>
-      <w:r>
-        <w:rPr>
-          <w:lang w:val="en-US"/>
-        </w:rPr>
-        <w:t>vendor</w:t>
-      </w:r>
-      <w:r>
-        <w:t>_</w:t>
-      </w:r>
-      <w:r>
-        <w:rPr>
-          <w:lang w:val="en-US"/>
-        </w:rPr>
-        <w:t>passport</w:t>
-      </w:r>
-      <w:r>
-        <w:t>_</w:t>
-      </w:r>
-      <w:r>
-        <w:rPr>
-          <w:lang w:val="en-US"/>
-        </w:rPr>
-        <w:t>date</w:t>
-      </w:r>
-      <w:r>
-        <w:t>}</w:t>
-      </w:r>
-      <w:r>
-        <w:t>, зарегистрированный(</w:t>
-      </w:r>
-      <w:proofErr w:type="spellStart"/>
-      <w:r>
-        <w:t>ая</w:t>
-      </w:r>
-      <w:proofErr w:type="spellEnd"/>
-      <w:r>
-        <w:t xml:space="preserve">) по адресу: </w:t>
-      </w:r>
-      <w:r>
-        <w:t>${</w:t>
-      </w:r>
-      <w:r>
-        <w:rPr>
-          <w:lang w:val="en-US"/>
-        </w:rPr>
-        <w:t>vendor</w:t>
-      </w:r>
-      <w:r>
-        <w:t>_</w:t>
-      </w:r>
-      <w:proofErr w:type="spellStart"/>
-      <w:r>
-        <w:rPr>
-          <w:lang w:val="en-US"/>
-        </w:rPr>
-        <w:t>adress</w:t>
-      </w:r>
-      <w:proofErr w:type="spellEnd"/>
-      <w:r>
         <w:t xml:space="preserve">} </w:t>
-      </w:r>
-      <w:r>
-        <w:t>(далее - Продавец) получил от</w:t>
-      </w:r>
-      <w:r>
-        <w:rPr>
-          <w:i/>
-        </w:rPr>
-        <w:t xml:space="preserve"> </w:t>
-      </w:r>
-      <w:r>
-        <w:t>${</w:t>
-      </w:r>
-      <w:r>
-        <w:rPr>
-          <w:lang w:val="en-US"/>
-        </w:rPr>
-        <w:t>buyer</w:t>
-      </w:r>
-      <w:r>
-        <w:t>_</w:t>
-      </w:r>
-      <w:proofErr w:type="spellStart"/>
-      <w:r>
-        <w:rPr>
-          <w:lang w:val="en-US"/>
-        </w:rPr>
-        <w:t>fio</w:t>
-      </w:r>
-      <w:proofErr w:type="spellEnd"/>
-      <w:r>
-        <w:t>}</w:t>
-      </w:r>
-      <w:r>
-        <w:t xml:space="preserve">, паспорт серия </w:t>
-      </w:r>
-      <w:r>
-        <w:t>${</w:t>
-      </w:r>
-      <w:r>
-        <w:rPr>
-          <w:lang w:val="en-US"/>
-        </w:rPr>
-        <w:t>buyer</w:t>
-      </w:r>
-      <w:r>
-        <w:t>_</w:t>
-      </w:r>
-      <w:r>
-        <w:rPr>
-          <w:lang w:val="en-US"/>
-        </w:rPr>
-        <w:t>passport</w:t>
-      </w:r>
-      <w:r>
-        <w:t>_</w:t>
-      </w:r>
-      <w:r>
-        <w:rPr>
-          <w:lang w:val="en-US"/>
-        </w:rPr>
-        <w:t>serial</w:t>
-      </w:r>
-      <w:r>
-        <w:rPr>
-          <w:sz w:val="24"/>
-        </w:rPr>
-        <w:t>}</w:t>
-      </w:r>
-      <w:r>
-        <w:t xml:space="preserve">, N </w:t>
-      </w:r>
-      <w:r>
-        <w:t>${</w:t>
-      </w:r>
-      <w:r>
-        <w:rPr>
-          <w:lang w:val="en-US"/>
-        </w:rPr>
-        <w:t>buyer</w:t>
-      </w:r>
-      <w:r>
-        <w:t>_</w:t>
-      </w:r>
-      <w:proofErr w:type="spellStart"/>
-      <w:r>
-        <w:t>passport</w:t>
-      </w:r>
-      <w:proofErr w:type="spellEnd"/>
-      <w:r>
-        <w:t>_</w:t>
-      </w:r>
-      <w:r>
-        <w:rPr>
-          <w:lang w:val="en-US"/>
-        </w:rPr>
-        <w:t>number</w:t>
-      </w:r>
-      <w:r>
-        <w:t>}</w:t>
-      </w:r>
-      <w:r>
-        <w:t xml:space="preserve">, выдан </w:t>
-      </w:r>
-      <w:r>
-        <w:t>${</w:t>
-      </w:r>
-      <w:r>
-        <w:rPr>
-          <w:lang w:val="en-US"/>
-        </w:rPr>
-        <w:t>buyer</w:t>
-      </w:r>
-      <w:r>
-        <w:t>_</w:t>
-      </w:r>
-      <w:r>
-        <w:rPr>
-          <w:lang w:val="en-US"/>
-        </w:rPr>
-        <w:t>passport</w:t>
-      </w:r>
-      <w:r>
-        <w:t>_</w:t>
-      </w:r>
-      <w:proofErr w:type="spellStart"/>
-      <w:r>
-        <w:rPr>
-          <w:lang w:val="en-US"/>
-        </w:rPr>
-        <w:t>bywho</w:t>
-      </w:r>
-      <w:proofErr w:type="spellEnd"/>
-      <w:r>
-        <w:rPr>
-          <w:sz w:val="24"/>
-        </w:rPr>
-        <w:t>}</w:t>
-      </w:r>
-      <w:r>
-        <w:t xml:space="preserve"> дата выдачи </w:t>
-      </w:r>
-      <w:r>
-        <w:t xml:space="preserve">${ </w:t>
-      </w:r>
-      <w:r>
-        <w:rPr>
-          <w:lang w:val="en-US"/>
-        </w:rPr>
-        <w:t>vendor</w:t>
-      </w:r>
-      <w:r>
-        <w:t>_</w:t>
-      </w:r>
-      <w:r>
-        <w:rPr>
-          <w:lang w:val="en-US"/>
-        </w:rPr>
-        <w:t>passport</w:t>
-      </w:r>
-      <w:r>
-        <w:t>_</w:t>
-      </w:r>
-      <w:r>
-        <w:rPr>
-          <w:lang w:val="en-US"/>
-        </w:rPr>
-        <w:t>date</w:t>
-      </w:r>
-      <w:r>
-        <w:t>}</w:t>
-      </w:r>
-      <w:r>
-        <w:t xml:space="preserve">, место жительства </w:t>
-      </w:r>
-      <w:r>
-        <w:t>${</w:t>
-      </w:r>
-      <w:r>
-        <w:rPr>
-          <w:lang w:val="en-US"/>
-        </w:rPr>
-        <w:t>vendor</w:t>
-      </w:r>
-      <w:r>
-        <w:t>_</w:t>
-      </w:r>
-      <w:proofErr w:type="spellStart"/>
-      <w:r>
-        <w:rPr>
-          <w:lang w:val="en-US"/>
-        </w:rPr>
-        <w:t>adress</w:t>
-      </w:r>
-      <w:proofErr w:type="spellEnd"/>
-      <w:r>
-        <w:t>}</w:t>
-      </w:r>
-      <w:r>
-        <w:t xml:space="preserve"> (далее - Покупатель) наличные деньги в размере </w:t>
-      </w:r>
-      <w:r>
-        <w:rPr>
-          <w:highlight w:val="yellow"/>
-        </w:rPr>
-        <w:t>$</w:t>
-      </w:r>
-      <w:r>
-        <w:rPr>
-          <w:highlight w:val="yellow"/>
-        </w:rPr>
-        <w:t>{</w:t>
-      </w:r>
-      <w:r>
-        <w:rPr>
-          <w:highlight w:val="yellow"/>
-          <w:lang w:val="en-US"/>
-        </w:rPr>
-        <w:t>price</w:t>
-      </w:r>
-      <w:r>
-        <w:rPr>
-          <w:highlight w:val="yellow"/>
-        </w:rPr>
-        <w:t>_</w:t>
-      </w:r>
-      <w:r>
-        <w:rPr>
-          <w:highlight w:val="yellow"/>
-          <w:lang w:val="en-US"/>
-        </w:rPr>
-        <w:t>car</w:t>
-      </w:r>
-      <w:r>
-        <w:rPr>
-          <w:highlight w:val="yellow"/>
-        </w:rPr>
-        <w:t>}</w:t>
-      </w:r>
-      <w:r>
-        <w:rPr>
-          <w:highlight w:val="yellow"/>
-        </w:rPr>
-        <w:t xml:space="preserve"> (</w:t>
-      </w:r>
-      <w:r>
-        <w:rPr>
-          <w:highlight w:val="yellow"/>
-        </w:rPr>
-        <w:t>${</w:t>
-      </w:r>
-      <w:r>
-        <w:rPr>
-          <w:highlight w:val="yellow"/>
-          <w:lang w:val="en-US"/>
-        </w:rPr>
-        <w:t>price</w:t>
-      </w:r>
-      <w:r>
-        <w:rPr>
-          <w:highlight w:val="yellow"/>
-        </w:rPr>
-        <w:t>_</w:t>
-      </w:r>
-      <w:r>
-        <w:rPr>
-          <w:highlight w:val="yellow"/>
-          <w:lang w:val="en-US"/>
-        </w:rPr>
-        <w:t>car</w:t>
-      </w:r>
-      <w:r>
-        <w:rPr>
-          <w:highlight w:val="yellow"/>
-        </w:rPr>
-        <w:t>_</w:t>
-      </w:r>
-      <w:proofErr w:type="spellStart"/>
-      <w:r>
-        <w:rPr>
-          <w:highlight w:val="yellow"/>
-          <w:lang w:val="en-US"/>
-        </w:rPr>
-        <w:t>str</w:t>
-      </w:r>
-      <w:proofErr w:type="spellEnd"/>
-      <w:r>
-        <w:rPr>
-          <w:highlight w:val="yellow"/>
-        </w:rPr>
-        <w:t>}</w:t>
-      </w:r>
-      <w:r>
-        <w:rPr>
-          <w:highlight w:val="yellow"/>
-        </w:rPr>
-        <w:t>)</w:t>
-      </w:r>
-      <w:r>
-        <w:t xml:space="preserve"> </w:t>
-      </w:r>
-      <w:r>
-        <w:t>$</w:t>
-      </w:r>
-      <w:r>
-        <w:rPr>
-          <w:lang w:val="en-US"/>
-        </w:rPr>
-        <w:t>currency</w:t>
-      </w:r>
-      <w:r>
-        <w:t xml:space="preserve"> в счет оплаты по договору купли-продажи транспортного средства </w:t>
-      </w:r>
-      <w:r>
-        <w:rPr>
-          <w:highlight w:val="yellow"/>
-        </w:rPr>
-        <w:t xml:space="preserve">N ___ </w:t>
       </w:r>
       <w:r>
         <w:t>"${</w:t>
@@ -767,8 +672,6 @@
         <w:ind w:firstLine="540"/>
         <w:jc w:val="both"/>
       </w:pPr>
-      <w:bookmarkStart w:id="0" w:name="_GoBack"/>
-      <w:bookmarkEnd w:id="0"/>
     </w:p>
     <w:p>
       <w:pPr>
@@ -849,22 +752,18 @@
             <w:r>
               <w:t>_</w:t>
             </w:r>
-            <w:proofErr w:type="spellStart"/>
-            <w:proofErr w:type="gramStart"/>
             <w:r>
               <w:rPr>
                 <w:lang w:val="en-US"/>
               </w:rPr>
               <w:t>fio</w:t>
             </w:r>
-            <w:proofErr w:type="spellEnd"/>
             <w:r>
               <w:t>}</w:t>
             </w:r>
             <w:r>
               <w:t>/</w:t>
             </w:r>
-            <w:proofErr w:type="gramEnd"/>
           </w:p>
         </w:tc>
       </w:tr>

--- a/documents/buy_sale/patterns/receipt_of_money.docx
+++ b/documents/buy_sale/patterns/receipt_of_money.docx
@@ -321,316 +321,301 @@
         </w:rPr>
         <w:t>vendor</w:t>
       </w:r>
+      <w:r>
+        <w:t>_</w:t>
+      </w:r>
+      <w:r>
+        <w:rPr>
+          <w:lang w:val="en-US"/>
+        </w:rPr>
+        <w:t>bywho</w:t>
+      </w:r>
+      <w:r>
+        <w:t>_</w:t>
+      </w:r>
+      <w:r>
+        <w:rPr>
+          <w:lang w:val="en-US"/>
+        </w:rPr>
+        <w:t>date</w:t>
+      </w:r>
+      <w:r>
+        <w:t>}</w:t>
+      </w:r>
+      <w:r>
+        <w:t xml:space="preserve">, зарегистрированный(ая) по адресу: </w:t>
+      </w:r>
+      <w:r>
+        <w:t>${</w:t>
+      </w:r>
+      <w:r>
+        <w:rPr>
+          <w:lang w:val="en-US"/>
+        </w:rPr>
+        <w:t>vendor</w:t>
+      </w:r>
+      <w:r>
+        <w:t>_</w:t>
+      </w:r>
+      <w:r>
+        <w:rPr>
+          <w:lang w:val="en-US"/>
+        </w:rPr>
+        <w:t>adress</w:t>
+      </w:r>
+      <w:r>
+        <w:t xml:space="preserve">} </w:t>
+      </w:r>
+      <w:r>
+        <w:t>(далее - Продавец) получил от</w:t>
+      </w:r>
+      <w:r>
+        <w:rPr>
+          <w:i/>
+        </w:rPr>
+        <w:t xml:space="preserve"> </w:t>
+      </w:r>
+      <w:r>
+        <w:t>${</w:t>
+      </w:r>
+      <w:r>
+        <w:rPr>
+          <w:lang w:val="en-US"/>
+        </w:rPr>
+        <w:t>buyer</w:t>
+      </w:r>
+      <w:r>
+        <w:t>_</w:t>
+      </w:r>
+      <w:r>
+        <w:rPr>
+          <w:lang w:val="en-US"/>
+        </w:rPr>
+        <w:t>fio</w:t>
+      </w:r>
+      <w:r>
+        <w:t>}</w:t>
+      </w:r>
+      <w:r>
+        <w:t xml:space="preserve">, паспорт серия </w:t>
+      </w:r>
+      <w:r>
+        <w:t>${</w:t>
+      </w:r>
+      <w:r>
+        <w:rPr>
+          <w:lang w:val="en-US"/>
+        </w:rPr>
+        <w:t>buyer</w:t>
+      </w:r>
+      <w:r>
+        <w:t>_</w:t>
+      </w:r>
+      <w:r>
+        <w:rPr>
+          <w:lang w:val="en-US"/>
+        </w:rPr>
+        <w:t>serial</w:t>
+      </w:r>
+      <w:r>
+        <w:t>_</w:t>
+      </w:r>
+      <w:r>
+        <w:rPr>
+          <w:lang w:val="en-US"/>
+        </w:rPr>
+        <w:t>ch</w:t>
+      </w:r>
+      <w:r>
+        <w:rPr>
+          <w:sz w:val="24"/>
+        </w:rPr>
+        <w:t>}</w:t>
+      </w:r>
+      <w:r>
+        <w:t xml:space="preserve">, N </w:t>
+      </w:r>
+      <w:r>
+        <w:t>${</w:t>
+      </w:r>
+      <w:r>
+        <w:rPr>
+          <w:lang w:val="en-US"/>
+        </w:rPr>
+        <w:t>buyer</w:t>
+      </w:r>
+      <w:r>
+        <w:t>_number_ser</w:t>
+      </w:r>
+      <w:r>
+        <w:t>}</w:t>
+      </w:r>
+      <w:r>
+        <w:t xml:space="preserve">, выдан </w:t>
+      </w:r>
+      <w:r>
+        <w:t>${</w:t>
+      </w:r>
+      <w:r>
+        <w:rPr>
+          <w:lang w:val="en-US"/>
+        </w:rPr>
+        <w:t>buyer</w:t>
+      </w:r>
+      <w:r>
+        <w:t>_</w:t>
+      </w:r>
+      <w:r>
+        <w:rPr>
+          <w:lang w:val="en-US"/>
+        </w:rPr>
+        <w:t>ser</w:t>
+      </w:r>
+      <w:r>
+        <w:t>_</w:t>
+      </w:r>
+      <w:r>
+        <w:rPr>
+          <w:lang w:val="en-US"/>
+        </w:rPr>
+        <w:t>bywho</w:t>
+      </w:r>
+      <w:r>
+        <w:rPr>
+          <w:sz w:val="24"/>
+        </w:rPr>
+        <w:t>}</w:t>
+      </w:r>
+      <w:r>
+        <w:t xml:space="preserve"> дата выдачи </w:t>
+      </w:r>
+      <w:r>
+        <w:t>${</w:t>
+      </w:r>
+      <w:r>
+        <w:rPr>
+          <w:lang w:val="en-US"/>
+        </w:rPr>
+        <w:t>buyer</w:t>
+      </w:r>
+      <w:r>
+        <w:t>_</w:t>
+      </w:r>
+      <w:r>
+        <w:rPr>
+          <w:lang w:val="en-US"/>
+        </w:rPr>
+        <w:t>bywho</w:t>
+      </w:r>
+      <w:r>
+        <w:t>_</w:t>
+      </w:r>
+      <w:r>
+        <w:rPr>
+          <w:lang w:val="en-US"/>
+        </w:rPr>
+        <w:t>date</w:t>
+      </w:r>
+      <w:r>
+        <w:t>}</w:t>
+      </w:r>
+      <w:r>
+        <w:t xml:space="preserve">, место жительства </w:t>
+      </w:r>
+      <w:r>
+        <w:t>${</w:t>
+      </w:r>
+      <w:r>
+        <w:rPr>
+          <w:lang w:val="en-US"/>
+        </w:rPr>
+        <w:t>buye</w:t>
+      </w:r>
+      <w:r>
+        <w:rPr>
+          <w:lang w:val="en-US"/>
+        </w:rPr>
+        <w:t>r</w:t>
+      </w:r>
+      <w:r>
+        <w:t>_</w:t>
+      </w:r>
+      <w:r>
+        <w:rPr>
+          <w:lang w:val="en-US"/>
+        </w:rPr>
+        <w:t>adress</w:t>
+      </w:r>
+      <w:r>
+        <w:t>}</w:t>
+      </w:r>
+      <w:r>
+        <w:t xml:space="preserve"> (далее - Покупатель) наличные деньги в размере </w:t>
+      </w:r>
+      <w:r>
+        <w:t>${</w:t>
+      </w:r>
+      <w:r>
+        <w:rPr>
+          <w:lang w:val="en-US"/>
+        </w:rPr>
+        <w:t>price</w:t>
+      </w:r>
+      <w:r>
+        <w:t>}</w:t>
+      </w:r>
+      <w:r>
+        <w:t xml:space="preserve"> (</w:t>
+      </w:r>
+      <w:r>
+        <w:t>${</w:t>
+      </w:r>
+      <w:r>
+        <w:rPr>
+          <w:lang w:val="en-US"/>
+        </w:rPr>
+        <w:t>price</w:t>
+      </w:r>
+      <w:r>
+        <w:t>_</w:t>
+      </w:r>
+      <w:r>
+        <w:rPr>
+          <w:lang w:val="en-US"/>
+        </w:rPr>
+        <w:t>str</w:t>
+      </w:r>
+      <w:r>
+        <w:t>}</w:t>
+      </w:r>
+      <w:r>
+        <w:t xml:space="preserve">) </w:t>
+      </w:r>
+      <w:r>
+        <w:t>$</w:t>
+      </w:r>
+      <w:r>
+        <w:t>{</w:t>
+      </w:r>
+      <w:r>
+        <w:rPr>
+          <w:lang w:val="en-US"/>
+        </w:rPr>
+        <w:t>currency</w:t>
+      </w:r>
+      <w:r>
+        <w:t>}</w:t>
+      </w:r>
+      <w:r>
+        <w:t xml:space="preserve"> в счет оплаты по договору купли-продажи транспортного средства </w:t>
+      </w:r>
+      <w:r>
+        <w:t>от</w:t>
+      </w:r>
       <w:bookmarkStart w:id="0" w:name="_GoBack"/>
       <w:bookmarkEnd w:id="0"/>
       <w:r>
-        <w:t>_</w:t>
-      </w:r>
-      <w:r>
-        <w:rPr>
-          <w:lang w:val="en-US"/>
-        </w:rPr>
-        <w:t>bywho</w:t>
-      </w:r>
-      <w:r>
-        <w:t>_</w:t>
-      </w:r>
-      <w:r>
-        <w:rPr>
-          <w:lang w:val="en-US"/>
-        </w:rPr>
-        <w:t>date</w:t>
-      </w:r>
-      <w:r>
-        <w:t>}</w:t>
-      </w:r>
-      <w:r>
-        <w:t xml:space="preserve">, зарегистрированный(ая) по адресу: </w:t>
-      </w:r>
-      <w:r>
-        <w:t>${</w:t>
-      </w:r>
-      <w:r>
-        <w:rPr>
-          <w:lang w:val="en-US"/>
-        </w:rPr>
-        <w:t>vendor</w:t>
-      </w:r>
-      <w:r>
-        <w:t>_</w:t>
-      </w:r>
-      <w:r>
-        <w:rPr>
-          <w:lang w:val="en-US"/>
-        </w:rPr>
-        <w:t>adress</w:t>
-      </w:r>
-      <w:r>
-        <w:t xml:space="preserve">} </w:t>
-      </w:r>
-      <w:r>
-        <w:t>(далее - Продавец) получил от</w:t>
-      </w:r>
-      <w:r>
-        <w:rPr>
-          <w:i/>
-        </w:rPr>
         <w:t xml:space="preserve"> </w:t>
-      </w:r>
-      <w:r>
-        <w:t>${</w:t>
-      </w:r>
-      <w:r>
-        <w:rPr>
-          <w:lang w:val="en-US"/>
-        </w:rPr>
-        <w:t>buyer</w:t>
-      </w:r>
-      <w:r>
-        <w:t>_</w:t>
-      </w:r>
-      <w:r>
-        <w:rPr>
-          <w:lang w:val="en-US"/>
-        </w:rPr>
-        <w:t>fio</w:t>
-      </w:r>
-      <w:r>
-        <w:t>}</w:t>
-      </w:r>
-      <w:r>
-        <w:t xml:space="preserve">, паспорт серия </w:t>
-      </w:r>
-      <w:r>
-        <w:t>${</w:t>
-      </w:r>
-      <w:r>
-        <w:rPr>
-          <w:lang w:val="en-US"/>
-        </w:rPr>
-        <w:t>buyer</w:t>
-      </w:r>
-      <w:r>
-        <w:t>_</w:t>
-      </w:r>
-      <w:r>
-        <w:rPr>
-          <w:lang w:val="en-US"/>
-        </w:rPr>
-        <w:t>serial</w:t>
-      </w:r>
-      <w:r>
-        <w:t>_</w:t>
-      </w:r>
-      <w:r>
-        <w:rPr>
-          <w:lang w:val="en-US"/>
-        </w:rPr>
-        <w:t>ch</w:t>
-      </w:r>
-      <w:r>
-        <w:rPr>
-          <w:sz w:val="24"/>
-        </w:rPr>
-        <w:t>}</w:t>
-      </w:r>
-      <w:r>
-        <w:t xml:space="preserve">, N </w:t>
-      </w:r>
-      <w:r>
-        <w:t>${</w:t>
-      </w:r>
-      <w:r>
-        <w:rPr>
-          <w:lang w:val="en-US"/>
-        </w:rPr>
-        <w:t>buyer</w:t>
-      </w:r>
-      <w:r>
-        <w:t>_number_ser</w:t>
-      </w:r>
-      <w:r>
-        <w:t>}</w:t>
-      </w:r>
-      <w:r>
-        <w:t xml:space="preserve">, выдан </w:t>
-      </w:r>
-      <w:r>
-        <w:t>${</w:t>
-      </w:r>
-      <w:r>
-        <w:rPr>
-          <w:lang w:val="en-US"/>
-        </w:rPr>
-        <w:t>buyer</w:t>
-      </w:r>
-      <w:r>
-        <w:t>_</w:t>
-      </w:r>
-      <w:r>
-        <w:rPr>
-          <w:lang w:val="en-US"/>
-        </w:rPr>
-        <w:t>ser</w:t>
-      </w:r>
-      <w:r>
-        <w:t>_</w:t>
-      </w:r>
-      <w:r>
-        <w:rPr>
-          <w:lang w:val="en-US"/>
-        </w:rPr>
-        <w:t>bywho</w:t>
-      </w:r>
-      <w:r>
-        <w:rPr>
-          <w:sz w:val="24"/>
-        </w:rPr>
-        <w:t>}</w:t>
-      </w:r>
-      <w:r>
-        <w:t xml:space="preserve"> дата выдачи </w:t>
-      </w:r>
-      <w:r>
-        <w:t>${</w:t>
-      </w:r>
-      <w:r>
-        <w:rPr>
-          <w:lang w:val="en-US"/>
-        </w:rPr>
-        <w:t>buyer</w:t>
-      </w:r>
-      <w:r>
-        <w:t>_</w:t>
-      </w:r>
-      <w:r>
-        <w:rPr>
-          <w:lang w:val="en-US"/>
-        </w:rPr>
-        <w:t>bywho</w:t>
-      </w:r>
-      <w:r>
-        <w:t>_</w:t>
-      </w:r>
-      <w:r>
-        <w:rPr>
-          <w:lang w:val="en-US"/>
-        </w:rPr>
-        <w:t>date</w:t>
-      </w:r>
-      <w:r>
-        <w:t>}</w:t>
-      </w:r>
-      <w:r>
-        <w:t xml:space="preserve">, место жительства </w:t>
-      </w:r>
-      <w:r>
-        <w:t>${</w:t>
-      </w:r>
-      <w:r>
-        <w:rPr>
-          <w:lang w:val="en-US"/>
-        </w:rPr>
-        <w:t>buye</w:t>
-      </w:r>
-      <w:r>
-        <w:rPr>
-          <w:lang w:val="en-US"/>
-        </w:rPr>
-        <w:t>r</w:t>
-      </w:r>
-      <w:r>
-        <w:t>_</w:t>
-      </w:r>
-      <w:r>
-        <w:rPr>
-          <w:lang w:val="en-US"/>
-        </w:rPr>
-        <w:t>adress</w:t>
-      </w:r>
-      <w:r>
-        <w:t>}</w:t>
-      </w:r>
-      <w:r>
-        <w:t xml:space="preserve"> (далее - Покупатель) наличные деньги в размере </w:t>
-      </w:r>
-      <w:r>
-        <w:t>${</w:t>
-      </w:r>
-      <w:r>
-        <w:rPr>
-          <w:lang w:val="en-US"/>
-        </w:rPr>
-        <w:t>price</w:t>
-      </w:r>
-      <w:r>
-        <w:t>}</w:t>
-      </w:r>
-      <w:r>
-        <w:t xml:space="preserve"> (</w:t>
-      </w:r>
-      <w:r>
-        <w:t>${</w:t>
-      </w:r>
-      <w:r>
-        <w:rPr>
-          <w:lang w:val="en-US"/>
-        </w:rPr>
-        <w:t>price</w:t>
-      </w:r>
-      <w:r>
-        <w:t>_</w:t>
-      </w:r>
-      <w:r>
-        <w:rPr>
-          <w:lang w:val="en-US"/>
-        </w:rPr>
-        <w:t>str</w:t>
-      </w:r>
-      <w:r>
-        <w:t>}</w:t>
-      </w:r>
-      <w:r>
-        <w:t xml:space="preserve">) </w:t>
-      </w:r>
-      <w:r>
-        <w:t>$</w:t>
-      </w:r>
-      <w:r>
-        <w:t>{</w:t>
-      </w:r>
-      <w:r>
-        <w:rPr>
-          <w:lang w:val="en-US"/>
-        </w:rPr>
-        <w:t>currency</w:t>
-      </w:r>
-      <w:r>
-        <w:t>}</w:t>
-      </w:r>
-      <w:r>
-        <w:t xml:space="preserve"> в счет оплаты по договору купли-продажи транспортного средства N </w:t>
-      </w:r>
-      <w:r>
-        <w:t xml:space="preserve"> ${</w:t>
-      </w:r>
-      <w:r>
-        <w:rPr>
-          <w:lang w:val="en-US"/>
-        </w:rPr>
-        <w:t>document</w:t>
-      </w:r>
-      <w:r>
-        <w:t>_</w:t>
-      </w:r>
-      <w:r>
-        <w:rPr>
-          <w:lang w:val="en-US"/>
-        </w:rPr>
-        <w:t>number</w:t>
-      </w:r>
-      <w:r>
-        <w:t xml:space="preserve">} </w:t>
       </w:r>
       <w:r>
         <w:t>"${</w:t>

--- a/documents/buy_sale/patterns/receipt_of_money.docx
+++ b/documents/buy_sale/patterns/receipt_of_money.docx
@@ -78,7 +78,21 @@
               <w:rPr>
                 <w:lang w:val="en-US"/>
               </w:rPr>
-              <w:t>{city_contract}</w:t>
+              <w:t>{</w:t>
+            </w:r>
+            <w:proofErr w:type="spellStart"/>
+            <w:r>
+              <w:rPr>
+                <w:lang w:val="en-US"/>
+              </w:rPr>
+              <w:t>city_contract</w:t>
+            </w:r>
+            <w:proofErr w:type="spellEnd"/>
+            <w:r>
+              <w:rPr>
+                <w:lang w:val="en-US"/>
+              </w:rPr>
+              <w:t>}</w:t>
             </w:r>
           </w:p>
         </w:tc>
@@ -102,41 +116,21 @@
               </w:rPr>
             </w:pPr>
             <w:r>
-              <w:t>"${</w:t>
-            </w:r>
+              <w:t>${</w:t>
+            </w:r>
+            <w:proofErr w:type="spellStart"/>
             <w:r>
               <w:rPr>
                 <w:lang w:val="en-US"/>
               </w:rPr>
-              <w:t>day</w:t>
-            </w:r>
-            <w:r>
-              <w:t>}" ${</w:t>
-            </w:r>
-            <w:r>
-              <w:rPr>
-                <w:lang w:val="en-US"/>
-              </w:rPr>
-              <w:t>month</w:t>
-            </w:r>
-            <w:r>
-              <w:t>} ${</w:t>
-            </w:r>
-            <w:r>
-              <w:rPr>
-                <w:lang w:val="en-US"/>
-              </w:rPr>
-              <w:t>year</w:t>
-            </w:r>
-            <w:r>
-              <w:t>} г</w:t>
-            </w:r>
-            <w:r>
-              <w:rPr>
-                <w:u w:val="single"/>
-              </w:rPr>
-              <w:t>.</w:t>
-            </w:r>
+              <w:t>date_of_contract</w:t>
+            </w:r>
+            <w:proofErr w:type="spellEnd"/>
+            <w:r>
+              <w:t>} </w:t>
+            </w:r>
+            <w:bookmarkStart w:id="0" w:name="_GoBack"/>
+            <w:bookmarkEnd w:id="0"/>
           </w:p>
         </w:tc>
       </w:tr>
@@ -207,12 +201,14 @@
       <w:r>
         <w:t>_</w:t>
       </w:r>
+      <w:proofErr w:type="spellStart"/>
       <w:r>
         <w:rPr>
           <w:lang w:val="en-US"/>
         </w:rPr>
         <w:t>fio</w:t>
       </w:r>
+      <w:proofErr w:type="spellEnd"/>
       <w:r>
         <w:t>}</w:t>
       </w:r>
@@ -246,12 +242,14 @@
       <w:r>
         <w:t>_</w:t>
       </w:r>
+      <w:proofErr w:type="spellStart"/>
       <w:r>
         <w:rPr>
           <w:lang w:val="en-US"/>
         </w:rPr>
         <w:t>ch</w:t>
       </w:r>
+      <w:proofErr w:type="spellEnd"/>
       <w:r>
         <w:rPr>
           <w:sz w:val="24"/>
@@ -264,9 +262,11 @@
       <w:r>
         <w:t>${</w:t>
       </w:r>
+      <w:proofErr w:type="spellStart"/>
       <w:r>
         <w:t>vendor_number_ser</w:t>
       </w:r>
+      <w:proofErr w:type="spellEnd"/>
       <w:r>
         <w:t xml:space="preserve">}, </w:t>
       </w:r>
@@ -285,21 +285,25 @@
       <w:r>
         <w:t>_</w:t>
       </w:r>
+      <w:proofErr w:type="spellStart"/>
       <w:r>
         <w:rPr>
           <w:lang w:val="en-US"/>
         </w:rPr>
         <w:t>ser</w:t>
       </w:r>
-      <w:r>
-        <w:t>_</w:t>
-      </w:r>
+      <w:proofErr w:type="spellEnd"/>
+      <w:r>
+        <w:t>_</w:t>
+      </w:r>
+      <w:proofErr w:type="spellStart"/>
       <w:r>
         <w:rPr>
           <w:lang w:val="en-US"/>
         </w:rPr>
         <w:t>bywho</w:t>
       </w:r>
+      <w:proofErr w:type="spellEnd"/>
       <w:r>
         <w:rPr>
           <w:sz w:val="24"/>
@@ -324,12 +328,14 @@
       <w:r>
         <w:t>_</w:t>
       </w:r>
+      <w:proofErr w:type="spellStart"/>
       <w:r>
         <w:rPr>
           <w:lang w:val="en-US"/>
         </w:rPr>
         <w:t>bywho</w:t>
       </w:r>
+      <w:proofErr w:type="spellEnd"/>
       <w:r>
         <w:t>_</w:t>
       </w:r>
@@ -343,7 +349,15 @@
         <w:t>}</w:t>
       </w:r>
       <w:r>
-        <w:t xml:space="preserve">, зарегистрированный(ая) по адресу: </w:t>
+        <w:t>, зарегистрированный(</w:t>
+      </w:r>
+      <w:proofErr w:type="spellStart"/>
+      <w:r>
+        <w:t>ая</w:t>
+      </w:r>
+      <w:proofErr w:type="spellEnd"/>
+      <w:r>
+        <w:t xml:space="preserve">) по адресу: </w:t>
       </w:r>
       <w:r>
         <w:t>${</w:t>
@@ -357,12 +371,14 @@
       <w:r>
         <w:t>_</w:t>
       </w:r>
+      <w:proofErr w:type="spellStart"/>
       <w:r>
         <w:rPr>
           <w:lang w:val="en-US"/>
         </w:rPr>
         <w:t>adress</w:t>
       </w:r>
+      <w:proofErr w:type="spellEnd"/>
       <w:r>
         <w:t xml:space="preserve">} </w:t>
       </w:r>
@@ -387,12 +403,14 @@
       <w:r>
         <w:t>_</w:t>
       </w:r>
+      <w:proofErr w:type="spellStart"/>
       <w:r>
         <w:rPr>
           <w:lang w:val="en-US"/>
         </w:rPr>
         <w:t>fio</w:t>
       </w:r>
+      <w:proofErr w:type="spellEnd"/>
       <w:r>
         <w:t>}</w:t>
       </w:r>
@@ -420,12 +438,14 @@
       <w:r>
         <w:t>_</w:t>
       </w:r>
+      <w:proofErr w:type="spellStart"/>
       <w:r>
         <w:rPr>
           <w:lang w:val="en-US"/>
         </w:rPr>
         <w:t>ch</w:t>
       </w:r>
+      <w:proofErr w:type="spellEnd"/>
       <w:r>
         <w:rPr>
           <w:sz w:val="24"/>
@@ -445,8 +465,13 @@
         <w:t>buyer</w:t>
       </w:r>
       <w:r>
-        <w:t>_number_ser</w:t>
-      </w:r>
+        <w:t>_</w:t>
+      </w:r>
+      <w:proofErr w:type="spellStart"/>
+      <w:r>
+        <w:t>number_ser</w:t>
+      </w:r>
+      <w:proofErr w:type="spellEnd"/>
       <w:r>
         <w:t>}</w:t>
       </w:r>
@@ -465,21 +490,25 @@
       <w:r>
         <w:t>_</w:t>
       </w:r>
+      <w:proofErr w:type="spellStart"/>
       <w:r>
         <w:rPr>
           <w:lang w:val="en-US"/>
         </w:rPr>
         <w:t>ser</w:t>
       </w:r>
-      <w:r>
-        <w:t>_</w:t>
-      </w:r>
+      <w:proofErr w:type="spellEnd"/>
+      <w:r>
+        <w:t>_</w:t>
+      </w:r>
+      <w:proofErr w:type="spellStart"/>
       <w:r>
         <w:rPr>
           <w:lang w:val="en-US"/>
         </w:rPr>
         <w:t>bywho</w:t>
       </w:r>
+      <w:proofErr w:type="spellEnd"/>
       <w:r>
         <w:rPr>
           <w:sz w:val="24"/>
@@ -501,12 +530,14 @@
       <w:r>
         <w:t>_</w:t>
       </w:r>
+      <w:proofErr w:type="spellStart"/>
       <w:r>
         <w:rPr>
           <w:lang w:val="en-US"/>
         </w:rPr>
         <w:t>bywho</w:t>
       </w:r>
+      <w:proofErr w:type="spellEnd"/>
       <w:r>
         <w:t>_</w:t>
       </w:r>
@@ -540,12 +571,14 @@
       <w:r>
         <w:t>_</w:t>
       </w:r>
+      <w:proofErr w:type="spellStart"/>
       <w:r>
         <w:rPr>
           <w:lang w:val="en-US"/>
         </w:rPr>
         <w:t>adress</w:t>
       </w:r>
+      <w:proofErr w:type="spellEnd"/>
       <w:r>
         <w:t>}</w:t>
       </w:r>
@@ -579,12 +612,14 @@
       <w:r>
         <w:t>_</w:t>
       </w:r>
+      <w:proofErr w:type="spellStart"/>
       <w:r>
         <w:rPr>
           <w:lang w:val="en-US"/>
         </w:rPr>
         <w:t>str</w:t>
       </w:r>
+      <w:proofErr w:type="spellEnd"/>
       <w:r>
         <w:t>}</w:t>
       </w:r>
@@ -612,8 +647,6 @@
       <w:r>
         <w:t>от</w:t>
       </w:r>
-      <w:bookmarkStart w:id="0" w:name="_GoBack"/>
-      <w:bookmarkEnd w:id="0"/>
       <w:r>
         <w:t xml:space="preserve"> </w:t>
       </w:r>
@@ -737,18 +770,22 @@
             <w:r>
               <w:t>_</w:t>
             </w:r>
+            <w:proofErr w:type="spellStart"/>
+            <w:proofErr w:type="gramStart"/>
             <w:r>
               <w:rPr>
                 <w:lang w:val="en-US"/>
               </w:rPr>
               <w:t>fio</w:t>
             </w:r>
+            <w:proofErr w:type="spellEnd"/>
             <w:r>
               <w:t>}</w:t>
             </w:r>
             <w:r>
               <w:t>/</w:t>
             </w:r>
+            <w:proofErr w:type="gramEnd"/>
           </w:p>
         </w:tc>
       </w:tr>

--- a/documents/buy_sale/patterns/receipt_of_money.docx
+++ b/documents/buy_sale/patterns/receipt_of_money.docx
@@ -78,21 +78,7 @@
               <w:rPr>
                 <w:lang w:val="en-US"/>
               </w:rPr>
-              <w:t>{</w:t>
-            </w:r>
-            <w:proofErr w:type="spellStart"/>
-            <w:r>
-              <w:rPr>
-                <w:lang w:val="en-US"/>
-              </w:rPr>
-              <w:t>city_contract</w:t>
-            </w:r>
-            <w:proofErr w:type="spellEnd"/>
-            <w:r>
-              <w:rPr>
-                <w:lang w:val="en-US"/>
-              </w:rPr>
-              <w:t>}</w:t>
+              <w:t>{city_contract}</w:t>
             </w:r>
           </w:p>
         </w:tc>
@@ -118,19 +104,15 @@
             <w:r>
               <w:t>${</w:t>
             </w:r>
-            <w:proofErr w:type="spellStart"/>
             <w:r>
               <w:rPr>
                 <w:lang w:val="en-US"/>
               </w:rPr>
               <w:t>date_of_contract</w:t>
             </w:r>
-            <w:proofErr w:type="spellEnd"/>
             <w:r>
               <w:t>} </w:t>
             </w:r>
-            <w:bookmarkStart w:id="0" w:name="_GoBack"/>
-            <w:bookmarkEnd w:id="0"/>
           </w:p>
         </w:tc>
       </w:tr>
@@ -201,14 +183,12 @@
       <w:r>
         <w:t>_</w:t>
       </w:r>
-      <w:proofErr w:type="spellStart"/>
       <w:r>
         <w:rPr>
           <w:lang w:val="en-US"/>
         </w:rPr>
         <w:t>fio</w:t>
       </w:r>
-      <w:proofErr w:type="spellEnd"/>
       <w:r>
         <w:t>}</w:t>
       </w:r>
@@ -237,19 +217,260 @@
         <w:rPr>
           <w:lang w:val="en-US"/>
         </w:rPr>
+        <w:t>passport</w:t>
+      </w:r>
+      <w:r>
+        <w:t>_</w:t>
+      </w:r>
+      <w:r>
+        <w:rPr>
+          <w:lang w:val="en-US"/>
+        </w:rPr>
         <w:t>serial</w:t>
       </w:r>
       <w:r>
-        <w:t>_</w:t>
-      </w:r>
-      <w:proofErr w:type="spellStart"/>
+        <w:rPr>
+          <w:sz w:val="24"/>
+        </w:rPr>
+        <w:t>}</w:t>
+      </w:r>
+      <w:r>
+        <w:t xml:space="preserve">, N </w:t>
+      </w:r>
+      <w:r>
+        <w:t>${</w:t>
+      </w:r>
+      <w:r>
+        <w:t>vendor_passport_number</w:t>
+      </w:r>
+      <w:r>
+        <w:t xml:space="preserve">}, </w:t>
+      </w:r>
+      <w:r>
+        <w:t xml:space="preserve"> </w:t>
+      </w:r>
+      <w:r>
+        <w:t>выдан</w:t>
+      </w:r>
+      <w:r>
+        <w:t xml:space="preserve"> </w:t>
+      </w:r>
+      <w:r>
+        <w:t>${</w:t>
+      </w:r>
+      <w:r>
+        <w:rPr>
+          <w:lang w:val="en-US"/>
+        </w:rPr>
+        <w:t>vendor</w:t>
+      </w:r>
+      <w:r>
+        <w:t>_</w:t>
+      </w:r>
+      <w:r>
+        <w:rPr>
+          <w:lang w:val="en-US"/>
+        </w:rPr>
+        <w:t>passport</w:t>
+      </w:r>
+      <w:r>
+        <w:t>_</w:t>
+      </w:r>
+      <w:r>
+        <w:rPr>
+          <w:lang w:val="en-US"/>
+        </w:rPr>
+        <w:t>bywho</w:t>
+      </w:r>
+      <w:r>
+        <w:rPr>
+          <w:sz w:val="24"/>
+        </w:rPr>
+        <w:t>}</w:t>
+      </w:r>
+      <w:r>
+        <w:t xml:space="preserve"> </w:t>
+      </w:r>
+      <w:r>
+        <w:t>дата</w:t>
+      </w:r>
+      <w:r>
+        <w:t xml:space="preserve"> </w:t>
+      </w:r>
+      <w:r>
+        <w:t>выдачи</w:t>
+      </w:r>
+      <w:r>
+        <w:t xml:space="preserve"> ${</w:t>
+      </w:r>
+      <w:r>
+        <w:rPr>
+          <w:lang w:val="en-US"/>
+        </w:rPr>
+        <w:t>vendor</w:t>
+      </w:r>
+      <w:r>
+        <w:t>_</w:t>
+      </w:r>
+      <w:r>
+        <w:rPr>
+          <w:lang w:val="en-US"/>
+        </w:rPr>
+        <w:t>passport</w:t>
+      </w:r>
+      <w:r>
+        <w:t>_</w:t>
+      </w:r>
+      <w:r>
+        <w:rPr>
+          <w:lang w:val="en-US"/>
+        </w:rPr>
+        <w:t>date</w:t>
+      </w:r>
+      <w:r>
+        <w:t>}</w:t>
+      </w:r>
+      <w:r>
+        <w:t xml:space="preserve">, </w:t>
+      </w:r>
+      <w:r>
+        <w:t>зарегистрированный</w:t>
+      </w:r>
+      <w:r>
+        <w:t>(</w:t>
+      </w:r>
+      <w:r>
+        <w:t>ая</w:t>
+      </w:r>
+      <w:r>
+        <w:t xml:space="preserve">) </w:t>
+      </w:r>
+      <w:r>
+        <w:t>по</w:t>
+      </w:r>
+      <w:r>
+        <w:t xml:space="preserve"> </w:t>
+      </w:r>
+      <w:r>
+        <w:t>адресу</w:t>
+      </w:r>
+      <w:r>
+        <w:t xml:space="preserve">: </w:t>
+      </w:r>
+      <w:r>
+        <w:t>${</w:t>
+      </w:r>
+      <w:r>
+        <w:rPr>
+          <w:lang w:val="en-US"/>
+        </w:rPr>
+        <w:t>vendor</w:t>
+      </w:r>
+      <w:r>
+        <w:t>_</w:t>
+      </w:r>
+      <w:r>
+        <w:rPr>
+          <w:lang w:val="en-US"/>
+        </w:rPr>
+        <w:t>adress</w:t>
+      </w:r>
+      <w:r>
+        <w:t xml:space="preserve">} </w:t>
+      </w:r>
+      <w:r>
+        <w:t>(</w:t>
+      </w:r>
+      <w:r>
+        <w:t>далее</w:t>
+      </w:r>
+      <w:r>
+        <w:t xml:space="preserve"> - </w:t>
+      </w:r>
+      <w:r>
+        <w:t>Продавец</w:t>
+      </w:r>
+      <w:r>
+        <w:t xml:space="preserve">) </w:t>
+      </w:r>
+      <w:r>
+        <w:t>получил</w:t>
+      </w:r>
+      <w:r>
+        <w:t xml:space="preserve"> </w:t>
+      </w:r>
+      <w:r>
+        <w:t>от</w:t>
+      </w:r>
+      <w:r>
+        <w:rPr>
+          <w:i/>
+        </w:rPr>
+        <w:t xml:space="preserve"> </w:t>
+      </w:r>
+      <w:r>
+        <w:t>${</w:t>
+      </w:r>
+      <w:r>
+        <w:rPr>
+          <w:lang w:val="en-US"/>
+        </w:rPr>
+        <w:t>buyer</w:t>
+      </w:r>
+      <w:r>
+        <w:t>_</w:t>
+      </w:r>
+      <w:r>
+        <w:rPr>
+          <w:lang w:val="en-US"/>
+        </w:rPr>
+        <w:t>fio</w:t>
+      </w:r>
+      <w:r>
+        <w:t>}</w:t>
+      </w:r>
+      <w:r>
+        <w:t xml:space="preserve">, </w:t>
+      </w:r>
+      <w:r>
+        <w:t>паспорт</w:t>
+      </w:r>
+      <w:r>
+        <w:t xml:space="preserve"> </w:t>
+      </w:r>
+      <w:r>
+        <w:t>серия</w:t>
+      </w:r>
+      <w:r>
+        <w:t xml:space="preserve"> </w:t>
+      </w:r>
+      <w:r>
+        <w:t>${</w:t>
+      </w:r>
+      <w:r>
+        <w:rPr>
+          <w:lang w:val="en-US"/>
+        </w:rPr>
+        <w:t>buyer</w:t>
+      </w:r>
+      <w:r>
+        <w:t>_</w:t>
+      </w:r>
+      <w:r>
+        <w:rPr>
+          <w:lang w:val="en-US"/>
+        </w:rPr>
+        <w:t>serial</w:t>
+      </w:r>
+      <w:r>
+        <w:t>_</w:t>
+      </w:r>
       <w:r>
         <w:rPr>
           <w:lang w:val="en-US"/>
         </w:rPr>
         <w:t>ch</w:t>
       </w:r>
-      <w:proofErr w:type="spellEnd"/>
       <w:r>
         <w:rPr>
           <w:sz w:val="24"/>
@@ -257,21 +478,55 @@
         <w:t>}</w:t>
       </w:r>
       <w:r>
-        <w:t xml:space="preserve">, N </w:t>
+        <w:t xml:space="preserve">, </w:t>
+      </w:r>
+      <w:r>
+        <w:rPr>
+          <w:lang w:val="en-US"/>
+        </w:rPr>
+        <w:t>N</w:t>
+      </w:r>
+      <w:r>
+        <w:t xml:space="preserve"> </w:t>
       </w:r>
       <w:r>
         <w:t>${</w:t>
       </w:r>
-      <w:proofErr w:type="spellStart"/>
-      <w:r>
-        <w:t>vendor_number_ser</w:t>
-      </w:r>
-      <w:proofErr w:type="spellEnd"/>
-      <w:r>
-        <w:t xml:space="preserve">}, </w:t>
-      </w:r>
-      <w:r>
-        <w:t xml:space="preserve"> выдан </w:t>
+      <w:r>
+        <w:rPr>
+          <w:lang w:val="en-US"/>
+        </w:rPr>
+        <w:t>buyer</w:t>
+      </w:r>
+      <w:r>
+        <w:t>_</w:t>
+      </w:r>
+      <w:r>
+        <w:rPr>
+          <w:lang w:val="en-US"/>
+        </w:rPr>
+        <w:t>number</w:t>
+      </w:r>
+      <w:r>
+        <w:t>_</w:t>
+      </w:r>
+      <w:r>
+        <w:rPr>
+          <w:lang w:val="en-US"/>
+        </w:rPr>
+        <w:t>ser</w:t>
+      </w:r>
+      <w:r>
+        <w:t>}</w:t>
+      </w:r>
+      <w:r>
+        <w:t xml:space="preserve">, </w:t>
+      </w:r>
+      <w:r>
+        <w:t>выдан</w:t>
+      </w:r>
+      <w:r>
+        <w:t xml:space="preserve"> </w:t>
       </w:r>
       <w:r>
         <w:t>${</w:t>
@@ -280,30 +535,26 @@
         <w:rPr>
           <w:lang w:val="en-US"/>
         </w:rPr>
-        <w:t>vendor</w:t>
-      </w:r>
-      <w:r>
-        <w:t>_</w:t>
-      </w:r>
-      <w:proofErr w:type="spellStart"/>
+        <w:t>buyer</w:t>
+      </w:r>
+      <w:r>
+        <w:t>_</w:t>
+      </w:r>
       <w:r>
         <w:rPr>
           <w:lang w:val="en-US"/>
         </w:rPr>
         <w:t>ser</w:t>
       </w:r>
-      <w:proofErr w:type="spellEnd"/>
-      <w:r>
-        <w:t>_</w:t>
-      </w:r>
-      <w:proofErr w:type="spellStart"/>
+      <w:r>
+        <w:t>_</w:t>
+      </w:r>
       <w:r>
         <w:rPr>
           <w:lang w:val="en-US"/>
         </w:rPr>
         <w:t>bywho</w:t>
       </w:r>
-      <w:proofErr w:type="spellEnd"/>
       <w:r>
         <w:rPr>
           <w:sz w:val="24"/>
@@ -311,7 +562,16 @@
         <w:t>}</w:t>
       </w:r>
       <w:r>
-        <w:t xml:space="preserve"> дата выдачи</w:t>
+        <w:t xml:space="preserve"> </w:t>
+      </w:r>
+      <w:r>
+        <w:t>дата</w:t>
+      </w:r>
+      <w:r>
+        <w:t xml:space="preserve"> </w:t>
+      </w:r>
+      <w:r>
+        <w:t>выдачи</w:t>
       </w:r>
       <w:r>
         <w:t xml:space="preserve"> </w:t>
@@ -323,19 +583,17 @@
         <w:rPr>
           <w:lang w:val="en-US"/>
         </w:rPr>
-        <w:t>vendor</w:t>
-      </w:r>
-      <w:r>
-        <w:t>_</w:t>
-      </w:r>
-      <w:proofErr w:type="spellStart"/>
+        <w:t>buyer</w:t>
+      </w:r>
+      <w:r>
+        <w:t>_</w:t>
+      </w:r>
       <w:r>
         <w:rPr>
           <w:lang w:val="en-US"/>
         </w:rPr>
         <w:t>bywho</w:t>
       </w:r>
-      <w:proofErr w:type="spellEnd"/>
       <w:r>
         <w:t>_</w:t>
       </w:r>
@@ -349,15 +607,19 @@
         <w:t>}</w:t>
       </w:r>
       <w:r>
-        <w:t>, зарегистрированный(</w:t>
-      </w:r>
-      <w:proofErr w:type="spellStart"/>
-      <w:r>
-        <w:t>ая</w:t>
-      </w:r>
-      <w:proofErr w:type="spellEnd"/>
-      <w:r>
-        <w:t xml:space="preserve">) по адресу: </w:t>
+        <w:t xml:space="preserve">, </w:t>
+      </w:r>
+      <w:r>
+        <w:t>место</w:t>
+      </w:r>
+      <w:r>
+        <w:t xml:space="preserve"> </w:t>
+      </w:r>
+      <w:r>
+        <w:t>жительства</w:t>
+      </w:r>
+      <w:r>
+        <w:t xml:space="preserve"> </w:t>
       </w:r>
       <w:r>
         <w:t>${</w:t>
@@ -366,29 +628,63 @@
         <w:rPr>
           <w:lang w:val="en-US"/>
         </w:rPr>
-        <w:t>vendor</w:t>
-      </w:r>
-      <w:r>
-        <w:t>_</w:t>
-      </w:r>
-      <w:proofErr w:type="spellStart"/>
+        <w:t>buye</w:t>
+      </w:r>
+      <w:r>
+        <w:rPr>
+          <w:lang w:val="en-US"/>
+        </w:rPr>
+        <w:t>r</w:t>
+      </w:r>
+      <w:r>
+        <w:t>_</w:t>
+      </w:r>
       <w:r>
         <w:rPr>
           <w:lang w:val="en-US"/>
         </w:rPr>
         <w:t>adress</w:t>
       </w:r>
-      <w:proofErr w:type="spellEnd"/>
-      <w:r>
-        <w:t xml:space="preserve">} </w:t>
-      </w:r>
-      <w:r>
-        <w:t>(далее - Продавец) получил от</w:t>
-      </w:r>
-      <w:r>
-        <w:rPr>
-          <w:i/>
-        </w:rPr>
+      <w:r>
+        <w:t>}</w:t>
+      </w:r>
+      <w:r>
+        <w:t xml:space="preserve"> (</w:t>
+      </w:r>
+      <w:r>
+        <w:t>далее</w:t>
+      </w:r>
+      <w:r>
+        <w:t xml:space="preserve"> - </w:t>
+      </w:r>
+      <w:r>
+        <w:t>Покупатель</w:t>
+      </w:r>
+      <w:r>
+        <w:t xml:space="preserve">) </w:t>
+      </w:r>
+      <w:r>
+        <w:t>наличные</w:t>
+      </w:r>
+      <w:r>
+        <w:t xml:space="preserve"> </w:t>
+      </w:r>
+      <w:r>
+        <w:t>деньги</w:t>
+      </w:r>
+      <w:r>
+        <w:t xml:space="preserve"> </w:t>
+      </w:r>
+      <w:r>
+        <w:t>в</w:t>
+      </w:r>
+      <w:r>
+        <w:t xml:space="preserve"> </w:t>
+      </w:r>
+      <w:r>
+        <w:t>размере</w:t>
+      </w:r>
+      <w:r>
         <w:t xml:space="preserve"> </w:t>
       </w:r>
       <w:r>
@@ -398,24 +694,13 @@
         <w:rPr>
           <w:lang w:val="en-US"/>
         </w:rPr>
-        <w:t>buyer</w:t>
-      </w:r>
-      <w:r>
-        <w:t>_</w:t>
-      </w:r>
-      <w:proofErr w:type="spellStart"/>
-      <w:r>
-        <w:rPr>
-          <w:lang w:val="en-US"/>
-        </w:rPr>
-        <w:t>fio</w:t>
-      </w:r>
-      <w:proofErr w:type="spellEnd"/>
+        <w:t>price</w:t>
+      </w:r>
       <w:r>
         <w:t>}</w:t>
       </w:r>
       <w:r>
-        <w:t xml:space="preserve">, паспорт серия </w:t>
+        <w:t xml:space="preserve"> (</w:t>
       </w:r>
       <w:r>
         <w:t>${</w:t>
@@ -424,37 +709,103 @@
         <w:rPr>
           <w:lang w:val="en-US"/>
         </w:rPr>
-        <w:t>buyer</w:t>
-      </w:r>
-      <w:r>
-        <w:t>_</w:t>
-      </w:r>
-      <w:r>
-        <w:rPr>
-          <w:lang w:val="en-US"/>
-        </w:rPr>
-        <w:t>serial</w:t>
-      </w:r>
-      <w:r>
-        <w:t>_</w:t>
-      </w:r>
-      <w:proofErr w:type="spellStart"/>
-      <w:r>
-        <w:rPr>
-          <w:lang w:val="en-US"/>
-        </w:rPr>
-        <w:t>ch</w:t>
-      </w:r>
-      <w:proofErr w:type="spellEnd"/>
-      <w:r>
-        <w:rPr>
-          <w:sz w:val="24"/>
-        </w:rPr>
+        <w:t>price</w:t>
+      </w:r>
+      <w:r>
+        <w:t>_</w:t>
+      </w:r>
+      <w:r>
+        <w:rPr>
+          <w:lang w:val="en-US"/>
+        </w:rPr>
+        <w:t>str</w:t>
+      </w:r>
+      <w:r>
         <w:t>}</w:t>
       </w:r>
       <w:r>
-        <w:t xml:space="preserve">, N </w:t>
-      </w:r>
+        <w:t xml:space="preserve">) </w:t>
+      </w:r>
+      <w:r>
+        <w:t>$</w:t>
+      </w:r>
+      <w:r>
+        <w:t>{</w:t>
+      </w:r>
+      <w:r>
+        <w:rPr>
+          <w:lang w:val="en-US"/>
+        </w:rPr>
+        <w:t>currency</w:t>
+      </w:r>
+      <w:r>
+        <w:t>}</w:t>
+      </w:r>
+      <w:r>
+        <w:t xml:space="preserve"> </w:t>
+      </w:r>
+      <w:r>
+        <w:t>в</w:t>
+      </w:r>
+      <w:r>
+        <w:t xml:space="preserve"> </w:t>
+      </w:r>
+      <w:r>
+        <w:t>счет</w:t>
+      </w:r>
+      <w:r>
+        <w:t xml:space="preserve"> </w:t>
+      </w:r>
+      <w:r>
+        <w:t>оплаты</w:t>
+      </w:r>
+      <w:r>
+        <w:t xml:space="preserve"> </w:t>
+      </w:r>
+      <w:r>
+        <w:t>по</w:t>
+      </w:r>
+      <w:r>
+        <w:t xml:space="preserve"> </w:t>
+      </w:r>
+      <w:r>
+        <w:t>договору</w:t>
+      </w:r>
+      <w:r>
+        <w:t xml:space="preserve"> </w:t>
+      </w:r>
+      <w:r>
+        <w:t>купли</w:t>
+      </w:r>
+      <w:r>
+        <w:t>-</w:t>
+      </w:r>
+      <w:r>
+        <w:t>продажи</w:t>
+      </w:r>
+      <w:r>
+        <w:t xml:space="preserve"> </w:t>
+      </w:r>
+      <w:r>
+        <w:t>транспортного</w:t>
+      </w:r>
+      <w:r>
+        <w:t xml:space="preserve"> </w:t>
+      </w:r>
+      <w:r>
+        <w:t>средства</w:t>
+      </w:r>
+      <w:r>
+        <w:t xml:space="preserve"> </w:t>
+      </w:r>
+      <w:r>
+        <w:t>от</w:t>
+      </w:r>
+      <w:r>
+        <w:t xml:space="preserve"> </w:t>
+      </w:r>
+      <w:bookmarkStart w:id="0" w:name="_GoBack"/>
+      <w:bookmarkEnd w:id="0"/>
       <w:r>
         <w:t>${</w:t>
       </w:r>
@@ -462,226 +813,121 @@
         <w:rPr>
           <w:lang w:val="en-US"/>
         </w:rPr>
-        <w:t>buyer</w:t>
-      </w:r>
-      <w:r>
-        <w:t>_</w:t>
-      </w:r>
-      <w:proofErr w:type="spellStart"/>
-      <w:r>
-        <w:t>number_ser</w:t>
-      </w:r>
-      <w:proofErr w:type="spellEnd"/>
+        <w:t>date</w:t>
+      </w:r>
+      <w:r>
+        <w:t>_</w:t>
+      </w:r>
+      <w:r>
+        <w:rPr>
+          <w:lang w:val="en-US"/>
+        </w:rPr>
+        <w:t>of</w:t>
+      </w:r>
+      <w:r>
+        <w:t>_</w:t>
+      </w:r>
+      <w:r>
+        <w:rPr>
+          <w:lang w:val="en-US"/>
+        </w:rPr>
+        <w:t>contract</w:t>
+      </w:r>
       <w:r>
         <w:t>}</w:t>
       </w:r>
       <w:r>
-        <w:t xml:space="preserve">, выдан </w:t>
-      </w:r>
-      <w:r>
-        <w:t>${</w:t>
-      </w:r>
-      <w:r>
-        <w:rPr>
-          <w:lang w:val="en-US"/>
-        </w:rPr>
-        <w:t>buyer</w:t>
-      </w:r>
-      <w:r>
-        <w:t>_</w:t>
-      </w:r>
-      <w:proofErr w:type="spellStart"/>
-      <w:r>
-        <w:rPr>
-          <w:lang w:val="en-US"/>
-        </w:rPr>
-        <w:t>ser</w:t>
-      </w:r>
-      <w:proofErr w:type="spellEnd"/>
-      <w:r>
-        <w:t>_</w:t>
-      </w:r>
-      <w:proofErr w:type="spellStart"/>
-      <w:r>
-        <w:rPr>
-          <w:lang w:val="en-US"/>
-        </w:rPr>
-        <w:t>bywho</w:t>
-      </w:r>
-      <w:proofErr w:type="spellEnd"/>
-      <w:r>
-        <w:rPr>
-          <w:sz w:val="24"/>
-        </w:rPr>
-        <w:t>}</w:t>
-      </w:r>
-      <w:r>
-        <w:t xml:space="preserve"> дата выдачи </w:t>
-      </w:r>
-      <w:r>
-        <w:t>${</w:t>
-      </w:r>
-      <w:r>
-        <w:rPr>
-          <w:lang w:val="en-US"/>
-        </w:rPr>
-        <w:t>buyer</w:t>
-      </w:r>
-      <w:r>
-        <w:t>_</w:t>
-      </w:r>
-      <w:proofErr w:type="spellStart"/>
-      <w:r>
-        <w:rPr>
-          <w:lang w:val="en-US"/>
-        </w:rPr>
-        <w:t>bywho</w:t>
-      </w:r>
-      <w:proofErr w:type="spellEnd"/>
-      <w:r>
-        <w:t>_</w:t>
-      </w:r>
-      <w:r>
-        <w:rPr>
-          <w:lang w:val="en-US"/>
-        </w:rPr>
-        <w:t>date</w:t>
-      </w:r>
-      <w:r>
-        <w:t>}</w:t>
-      </w:r>
-      <w:r>
-        <w:t xml:space="preserve">, место жительства </w:t>
-      </w:r>
-      <w:r>
-        <w:t>${</w:t>
-      </w:r>
-      <w:r>
-        <w:rPr>
-          <w:lang w:val="en-US"/>
-        </w:rPr>
-        <w:t>buye</w:t>
-      </w:r>
-      <w:r>
-        <w:rPr>
-          <w:lang w:val="en-US"/>
-        </w:rPr>
-        <w:t>r</w:t>
-      </w:r>
-      <w:r>
-        <w:t>_</w:t>
-      </w:r>
-      <w:proofErr w:type="spellStart"/>
-      <w:r>
-        <w:rPr>
-          <w:lang w:val="en-US"/>
-        </w:rPr>
-        <w:t>adress</w:t>
-      </w:r>
-      <w:proofErr w:type="spellEnd"/>
-      <w:r>
-        <w:t>}</w:t>
-      </w:r>
-      <w:r>
-        <w:t xml:space="preserve"> (далее - Покупатель) наличные деньги в размере </w:t>
-      </w:r>
-      <w:r>
-        <w:t>${</w:t>
-      </w:r>
-      <w:r>
-        <w:rPr>
-          <w:lang w:val="en-US"/>
-        </w:rPr>
-        <w:t>price</w:t>
-      </w:r>
-      <w:r>
-        <w:t>}</w:t>
-      </w:r>
-      <w:r>
-        <w:t xml:space="preserve"> (</w:t>
-      </w:r>
-      <w:r>
-        <w:t>${</w:t>
-      </w:r>
-      <w:r>
-        <w:rPr>
-          <w:lang w:val="en-US"/>
-        </w:rPr>
-        <w:t>price</w:t>
-      </w:r>
-      <w:r>
-        <w:t>_</w:t>
-      </w:r>
-      <w:proofErr w:type="spellStart"/>
-      <w:r>
-        <w:rPr>
-          <w:lang w:val="en-US"/>
-        </w:rPr>
-        <w:t>str</w:t>
-      </w:r>
-      <w:proofErr w:type="spellEnd"/>
-      <w:r>
-        <w:t>}</w:t>
-      </w:r>
-      <w:r>
-        <w:t xml:space="preserve">) </w:t>
-      </w:r>
-      <w:r>
-        <w:t>$</w:t>
-      </w:r>
-      <w:r>
-        <w:t>{</w:t>
-      </w:r>
-      <w:r>
-        <w:rPr>
-          <w:lang w:val="en-US"/>
-        </w:rPr>
-        <w:t>currency</w:t>
-      </w:r>
-      <w:r>
-        <w:t>}</w:t>
-      </w:r>
-      <w:r>
-        <w:t xml:space="preserve"> в счет оплаты по договору купли-продажи транспортного средства </w:t>
-      </w:r>
-      <w:r>
-        <w:t>от</w:t>
-      </w:r>
-      <w:r>
-        <w:t xml:space="preserve"> </w:t>
-      </w:r>
-      <w:r>
-        <w:t>"${</w:t>
-      </w:r>
-      <w:r>
-        <w:rPr>
-          <w:lang w:val="en-US"/>
-        </w:rPr>
-        <w:t>day</w:t>
-      </w:r>
-      <w:r>
-        <w:t>}" ${</w:t>
-      </w:r>
-      <w:r>
-        <w:rPr>
-          <w:lang w:val="en-US"/>
-        </w:rPr>
-        <w:t>month</w:t>
-      </w:r>
-      <w:r>
-        <w:t>} ${</w:t>
-      </w:r>
-      <w:r>
-        <w:rPr>
-          <w:lang w:val="en-US"/>
-        </w:rPr>
-        <w:t>year</w:t>
-      </w:r>
-      <w:r>
-        <w:t>}</w:t>
-      </w:r>
-      <w:r>
-        <w:t>г., в подтверждение чего по просьбе Покупателя в соответствии со ст. 408 ГК РФ выдаю настоящую расписку.</w:t>
+        <w:t xml:space="preserve">, </w:t>
+      </w:r>
+      <w:r>
+        <w:t>в</w:t>
+      </w:r>
+      <w:r>
+        <w:t xml:space="preserve"> </w:t>
+      </w:r>
+      <w:r>
+        <w:t>подтверждение</w:t>
+      </w:r>
+      <w:r>
+        <w:t xml:space="preserve"> </w:t>
+      </w:r>
+      <w:r>
+        <w:t>чего</w:t>
+      </w:r>
+      <w:r>
+        <w:t xml:space="preserve"> </w:t>
+      </w:r>
+      <w:r>
+        <w:t>по</w:t>
+      </w:r>
+      <w:r>
+        <w:t xml:space="preserve"> </w:t>
+      </w:r>
+      <w:r>
+        <w:t>просьбе</w:t>
+      </w:r>
+      <w:r>
+        <w:t xml:space="preserve"> </w:t>
+      </w:r>
+      <w:r>
+        <w:t>Покупателя</w:t>
+      </w:r>
+      <w:r>
+        <w:t xml:space="preserve"> </w:t>
+      </w:r>
+      <w:r>
+        <w:t>в</w:t>
+      </w:r>
+      <w:r>
+        <w:t xml:space="preserve"> </w:t>
+      </w:r>
+      <w:r>
+        <w:t>соответствии</w:t>
+      </w:r>
+      <w:r>
+        <w:t xml:space="preserve"> </w:t>
+      </w:r>
+      <w:r>
+        <w:t>со</w:t>
+      </w:r>
+      <w:r>
+        <w:t xml:space="preserve"> </w:t>
+      </w:r>
+      <w:r>
+        <w:t>ст</w:t>
+      </w:r>
+      <w:r>
+        <w:t xml:space="preserve">. 408 </w:t>
+      </w:r>
+      <w:r>
+        <w:t>ГК</w:t>
+      </w:r>
+      <w:r>
+        <w:t xml:space="preserve"> </w:t>
+      </w:r>
+      <w:r>
+        <w:t>РФ</w:t>
+      </w:r>
+      <w:r>
+        <w:t xml:space="preserve"> </w:t>
+      </w:r>
+      <w:r>
+        <w:t>выдаю</w:t>
+      </w:r>
+      <w:r>
+        <w:t xml:space="preserve"> </w:t>
+      </w:r>
+      <w:r>
+        <w:t>настоящую</w:t>
+      </w:r>
+      <w:r>
+        <w:t xml:space="preserve"> </w:t>
+      </w:r>
+      <w:r>
+        <w:t>расписку</w:t>
+      </w:r>
+      <w:r>
+        <w:t>.</w:t>
       </w:r>
     </w:p>
     <w:p>
@@ -770,22 +1016,18 @@
             <w:r>
               <w:t>_</w:t>
             </w:r>
-            <w:proofErr w:type="spellStart"/>
-            <w:proofErr w:type="gramStart"/>
             <w:r>
               <w:rPr>
                 <w:lang w:val="en-US"/>
               </w:rPr>
               <w:t>fio</w:t>
             </w:r>
-            <w:proofErr w:type="spellEnd"/>
             <w:r>
               <w:t>}</w:t>
             </w:r>
             <w:r>
               <w:t>/</w:t>
             </w:r>
-            <w:proofErr w:type="gramEnd"/>
           </w:p>
         </w:tc>
       </w:tr>

--- a/documents/buy_sale/patterns/receipt_of_money.docx
+++ b/documents/buy_sale/patterns/receipt_of_money.docx
@@ -166,12 +166,6 @@
         <w:jc w:val="both"/>
       </w:pPr>
       <w:r>
-        <w:t>Я,</w:t>
-      </w:r>
-      <w:r>
-        <w:t xml:space="preserve"> </w:t>
-      </w:r>
-      <w:r>
         <w:t>${</w:t>
       </w:r>
       <w:r>
@@ -187,225 +181,12 @@
         <w:rPr>
           <w:lang w:val="en-US"/>
         </w:rPr>
-        <w:t>fio</w:t>
+        <w:t>data</w:t>
       </w:r>
       <w:r>
         <w:t>}</w:t>
       </w:r>
       <w:r>
-        <w:rPr>
-          <w:i/>
-        </w:rPr>
-        <w:t>,</w:t>
-      </w:r>
-      <w:r>
-        <w:t xml:space="preserve"> паспорт серия </w:t>
-      </w:r>
-      <w:r>
-        <w:t>${</w:t>
-      </w:r>
-      <w:r>
-        <w:rPr>
-          <w:lang w:val="en-US"/>
-        </w:rPr>
-        <w:t>vendor</w:t>
-      </w:r>
-      <w:r>
-        <w:t>_</w:t>
-      </w:r>
-      <w:r>
-        <w:rPr>
-          <w:lang w:val="en-US"/>
-        </w:rPr>
-        <w:t>passport</w:t>
-      </w:r>
-      <w:r>
-        <w:t>_</w:t>
-      </w:r>
-      <w:r>
-        <w:rPr>
-          <w:lang w:val="en-US"/>
-        </w:rPr>
-        <w:t>serial</w:t>
-      </w:r>
-      <w:r>
-        <w:rPr>
-          <w:sz w:val="24"/>
-        </w:rPr>
-        <w:t>}</w:t>
-      </w:r>
-      <w:r>
-        <w:t xml:space="preserve">, N </w:t>
-      </w:r>
-      <w:r>
-        <w:t>${</w:t>
-      </w:r>
-      <w:r>
-        <w:t>vendor_passport_number</w:t>
-      </w:r>
-      <w:r>
-        <w:t xml:space="preserve">}, </w:t>
-      </w:r>
-      <w:r>
-        <w:t xml:space="preserve"> </w:t>
-      </w:r>
-      <w:r>
-        <w:t>выдан</w:t>
-      </w:r>
-      <w:r>
-        <w:t xml:space="preserve"> </w:t>
-      </w:r>
-      <w:r>
-        <w:t>${</w:t>
-      </w:r>
-      <w:r>
-        <w:rPr>
-          <w:lang w:val="en-US"/>
-        </w:rPr>
-        <w:t>vendor</w:t>
-      </w:r>
-      <w:r>
-        <w:t>_</w:t>
-      </w:r>
-      <w:r>
-        <w:rPr>
-          <w:lang w:val="en-US"/>
-        </w:rPr>
-        <w:t>passport</w:t>
-      </w:r>
-      <w:r>
-        <w:t>_</w:t>
-      </w:r>
-      <w:r>
-        <w:rPr>
-          <w:lang w:val="en-US"/>
-        </w:rPr>
-        <w:t>bywho</w:t>
-      </w:r>
-      <w:r>
-        <w:rPr>
-          <w:sz w:val="24"/>
-        </w:rPr>
-        <w:t>}</w:t>
-      </w:r>
-      <w:r>
-        <w:t xml:space="preserve"> </w:t>
-      </w:r>
-      <w:r>
-        <w:t>дата</w:t>
-      </w:r>
-      <w:r>
-        <w:t xml:space="preserve"> </w:t>
-      </w:r>
-      <w:r>
-        <w:t>выдачи</w:t>
-      </w:r>
-      <w:r>
-        <w:t xml:space="preserve"> ${</w:t>
-      </w:r>
-      <w:r>
-        <w:rPr>
-          <w:lang w:val="en-US"/>
-        </w:rPr>
-        <w:t>vendor</w:t>
-      </w:r>
-      <w:r>
-        <w:t>_</w:t>
-      </w:r>
-      <w:r>
-        <w:rPr>
-          <w:lang w:val="en-US"/>
-        </w:rPr>
-        <w:t>passport</w:t>
-      </w:r>
-      <w:r>
-        <w:t>_</w:t>
-      </w:r>
-      <w:r>
-        <w:rPr>
-          <w:lang w:val="en-US"/>
-        </w:rPr>
-        <w:t>date</w:t>
-      </w:r>
-      <w:r>
-        <w:t>}</w:t>
-      </w:r>
-      <w:r>
-        <w:t xml:space="preserve">, </w:t>
-      </w:r>
-      <w:r>
-        <w:t>зарегистрированный</w:t>
-      </w:r>
-      <w:r>
-        <w:t>(</w:t>
-      </w:r>
-      <w:r>
-        <w:t>ая</w:t>
-      </w:r>
-      <w:r>
-        <w:t xml:space="preserve">) </w:t>
-      </w:r>
-      <w:r>
-        <w:t>по</w:t>
-      </w:r>
-      <w:r>
-        <w:t xml:space="preserve"> </w:t>
-      </w:r>
-      <w:r>
-        <w:t>адресу</w:t>
-      </w:r>
-      <w:r>
-        <w:t xml:space="preserve">: </w:t>
-      </w:r>
-      <w:r>
-        <w:t>${</w:t>
-      </w:r>
-      <w:r>
-        <w:rPr>
-          <w:lang w:val="en-US"/>
-        </w:rPr>
-        <w:t>vendor</w:t>
-      </w:r>
-      <w:r>
-        <w:t>_</w:t>
-      </w:r>
-      <w:r>
-        <w:rPr>
-          <w:lang w:val="en-US"/>
-        </w:rPr>
-        <w:t>adress</w:t>
-      </w:r>
-      <w:r>
-        <w:t xml:space="preserve">} </w:t>
-      </w:r>
-      <w:r>
-        <w:t>(</w:t>
-      </w:r>
-      <w:r>
-        <w:t>далее</w:t>
-      </w:r>
-      <w:r>
-        <w:t xml:space="preserve"> - </w:t>
-      </w:r>
-      <w:r>
-        <w:t>Продавец</w:t>
-      </w:r>
-      <w:r>
-        <w:t xml:space="preserve">) </w:t>
-      </w:r>
-      <w:r>
-        <w:t>получил</w:t>
-      </w:r>
-      <w:r>
-        <w:t xml:space="preserve"> </w:t>
-      </w:r>
-      <w:r>
-        <w:t>от</w:t>
-      </w:r>
-      <w:r>
-        <w:rPr>
-          <w:i/>
-        </w:rPr>
         <w:t xml:space="preserve"> </w:t>
       </w:r>
       <w:r>
@@ -424,244 +205,13 @@
         <w:rPr>
           <w:lang w:val="en-US"/>
         </w:rPr>
-        <w:t>fio</w:t>
+        <w:t>data</w:t>
       </w:r>
       <w:r>
         <w:t>}</w:t>
       </w:r>
       <w:r>
-        <w:t xml:space="preserve">, </w:t>
-      </w:r>
-      <w:r>
-        <w:t>паспорт</w:t>
-      </w:r>
-      <w:r>
-        <w:t xml:space="preserve"> </w:t>
-      </w:r>
-      <w:r>
-        <w:t>серия</w:t>
-      </w:r>
-      <w:r>
-        <w:t xml:space="preserve"> </w:t>
-      </w:r>
-      <w:r>
-        <w:t>${</w:t>
-      </w:r>
-      <w:r>
-        <w:rPr>
-          <w:lang w:val="en-US"/>
-        </w:rPr>
-        <w:t>buyer</w:t>
-      </w:r>
-      <w:r>
-        <w:t>_</w:t>
-      </w:r>
-      <w:r>
-        <w:rPr>
-          <w:lang w:val="en-US"/>
-        </w:rPr>
-        <w:t>serial</w:t>
-      </w:r>
-      <w:r>
-        <w:t>_</w:t>
-      </w:r>
-      <w:r>
-        <w:rPr>
-          <w:lang w:val="en-US"/>
-        </w:rPr>
-        <w:t>ch</w:t>
-      </w:r>
-      <w:r>
-        <w:rPr>
-          <w:sz w:val="24"/>
-        </w:rPr>
-        <w:t>}</w:t>
-      </w:r>
-      <w:r>
-        <w:t xml:space="preserve">, </w:t>
-      </w:r>
-      <w:r>
-        <w:rPr>
-          <w:lang w:val="en-US"/>
-        </w:rPr>
-        <w:t>N</w:t>
-      </w:r>
-      <w:r>
-        <w:t xml:space="preserve"> </w:t>
-      </w:r>
-      <w:r>
-        <w:t>${</w:t>
-      </w:r>
-      <w:r>
-        <w:rPr>
-          <w:lang w:val="en-US"/>
-        </w:rPr>
-        <w:t>buyer</w:t>
-      </w:r>
-      <w:r>
-        <w:t>_</w:t>
-      </w:r>
-      <w:r>
-        <w:rPr>
-          <w:lang w:val="en-US"/>
-        </w:rPr>
-        <w:t>number</w:t>
-      </w:r>
-      <w:r>
-        <w:t>_</w:t>
-      </w:r>
-      <w:r>
-        <w:rPr>
-          <w:lang w:val="en-US"/>
-        </w:rPr>
-        <w:t>ser</w:t>
-      </w:r>
-      <w:r>
-        <w:t>}</w:t>
-      </w:r>
-      <w:r>
-        <w:t xml:space="preserve">, </w:t>
-      </w:r>
-      <w:r>
-        <w:t>выдан</w:t>
-      </w:r>
-      <w:r>
-        <w:t xml:space="preserve"> </w:t>
-      </w:r>
-      <w:r>
-        <w:t>${</w:t>
-      </w:r>
-      <w:r>
-        <w:rPr>
-          <w:lang w:val="en-US"/>
-        </w:rPr>
-        <w:t>buyer</w:t>
-      </w:r>
-      <w:r>
-        <w:t>_</w:t>
-      </w:r>
-      <w:r>
-        <w:rPr>
-          <w:lang w:val="en-US"/>
-        </w:rPr>
-        <w:t>ser</w:t>
-      </w:r>
-      <w:r>
-        <w:t>_</w:t>
-      </w:r>
-      <w:r>
-        <w:rPr>
-          <w:lang w:val="en-US"/>
-        </w:rPr>
-        <w:t>bywho</w:t>
-      </w:r>
-      <w:r>
-        <w:rPr>
-          <w:sz w:val="24"/>
-        </w:rPr>
-        <w:t>}</w:t>
-      </w:r>
-      <w:r>
-        <w:t xml:space="preserve"> </w:t>
-      </w:r>
-      <w:r>
-        <w:t>дата</w:t>
-      </w:r>
-      <w:r>
-        <w:t xml:space="preserve"> </w:t>
-      </w:r>
-      <w:r>
-        <w:t>выдачи</w:t>
-      </w:r>
-      <w:r>
-        <w:t xml:space="preserve"> </w:t>
-      </w:r>
-      <w:r>
-        <w:t>${</w:t>
-      </w:r>
-      <w:r>
-        <w:rPr>
-          <w:lang w:val="en-US"/>
-        </w:rPr>
-        <w:t>buyer</w:t>
-      </w:r>
-      <w:r>
-        <w:t>_</w:t>
-      </w:r>
-      <w:r>
-        <w:rPr>
-          <w:lang w:val="en-US"/>
-        </w:rPr>
-        <w:t>bywho</w:t>
-      </w:r>
-      <w:r>
-        <w:t>_</w:t>
-      </w:r>
-      <w:r>
-        <w:rPr>
-          <w:lang w:val="en-US"/>
-        </w:rPr>
-        <w:t>date</w:t>
-      </w:r>
-      <w:r>
-        <w:t>}</w:t>
-      </w:r>
-      <w:r>
-        <w:t xml:space="preserve">, </w:t>
-      </w:r>
-      <w:r>
-        <w:t>место</w:t>
-      </w:r>
-      <w:r>
-        <w:t xml:space="preserve"> </w:t>
-      </w:r>
-      <w:r>
-        <w:t>жительства</w:t>
-      </w:r>
-      <w:r>
-        <w:t xml:space="preserve"> </w:t>
-      </w:r>
-      <w:r>
-        <w:t>${</w:t>
-      </w:r>
-      <w:r>
-        <w:rPr>
-          <w:lang w:val="en-US"/>
-        </w:rPr>
-        <w:t>buye</w:t>
-      </w:r>
-      <w:r>
-        <w:rPr>
-          <w:lang w:val="en-US"/>
-        </w:rPr>
-        <w:t>r</w:t>
-      </w:r>
-      <w:r>
-        <w:t>_</w:t>
-      </w:r>
-      <w:r>
-        <w:rPr>
-          <w:lang w:val="en-US"/>
-        </w:rPr>
-        <w:t>adress</w:t>
-      </w:r>
-      <w:r>
-        <w:t>}</w:t>
-      </w:r>
-      <w:r>
-        <w:t xml:space="preserve"> (</w:t>
-      </w:r>
-      <w:r>
-        <w:t>далее</w:t>
-      </w:r>
-      <w:r>
-        <w:t xml:space="preserve"> - </w:t>
-      </w:r>
-      <w:r>
-        <w:t>Покупатель</w:t>
-      </w:r>
-      <w:r>
-        <w:t xml:space="preserve">) </w:t>
+        <w:t xml:space="preserve"> </w:t>
       </w:r>
       <w:r>
         <w:t>наличные</w:t>
@@ -804,8 +354,6 @@
       <w:r>
         <w:t xml:space="preserve"> </w:t>
       </w:r>
-      <w:bookmarkStart w:id="0" w:name="_GoBack"/>
-      <w:bookmarkEnd w:id="0"/>
       <w:r>
         <w:t>${</w:t>
       </w:r>
@@ -1020,8 +568,10 @@
               <w:rPr>
                 <w:lang w:val="en-US"/>
               </w:rPr>
-              <w:t>fio</w:t>
-            </w:r>
+              <w:t>name</w:t>
+            </w:r>
+            <w:bookmarkStart w:id="0" w:name="_GoBack"/>
+            <w:bookmarkEnd w:id="0"/>
             <w:r>
               <w:t>}</w:t>
             </w:r>

--- a/documents/buy_sale/patterns/receipt_of_money.docx
+++ b/documents/buy_sale/patterns/receipt_of_money.docx
@@ -55,7 +55,7 @@
       <w:tr>
         <w:tc>
           <w:tcPr>
-            <w:tcW w:w="4677" w:type="dxa"/>
+            <w:tcW w:w="4680" w:type="dxa"/>
             <w:tcBorders>
               <w:top w:val="nil"/>
               <w:left w:val="nil"/>
@@ -78,13 +78,21 @@
               <w:rPr>
                 <w:lang w:val="en-US"/>
               </w:rPr>
-              <w:t>{city_contract}</w:t>
+              <w:t>{place_of</w:t>
+            </w:r>
+            <w:bookmarkStart w:id="0" w:name="_GoBack"/>
+            <w:bookmarkEnd w:id="0"/>
+            <w:r>
+              <w:rPr>
+                <w:lang w:val="en-US"/>
+              </w:rPr>
+              <w:t>_contract}</w:t>
             </w:r>
           </w:p>
         </w:tc>
         <w:tc>
           <w:tcPr>
-            <w:tcW w:w="4678" w:type="dxa"/>
+            <w:tcW w:w="4682" w:type="dxa"/>
             <w:tcBorders>
               <w:top w:val="nil"/>
               <w:left w:val="nil"/>
@@ -113,41 +121,6 @@
             <w:r>
               <w:t>} </w:t>
             </w:r>
-          </w:p>
-        </w:tc>
-      </w:tr>
-      <w:tr>
-        <w:tc>
-          <w:tcPr>
-            <w:tcW w:w="4677" w:type="dxa"/>
-            <w:tcBorders>
-              <w:top w:val="nil"/>
-              <w:left w:val="nil"/>
-              <w:bottom w:val="nil"/>
-              <w:right w:val="nil"/>
-            </w:tcBorders>
-          </w:tcPr>
-          <w:p>
-            <w:pPr>
-              <w:pStyle w:val="ConsPlusNormal"/>
-            </w:pPr>
-          </w:p>
-        </w:tc>
-        <w:tc>
-          <w:tcPr>
-            <w:tcW w:w="4677" w:type="dxa"/>
-            <w:tcBorders>
-              <w:top w:val="nil"/>
-              <w:left w:val="nil"/>
-              <w:bottom w:val="nil"/>
-              <w:right w:val="nil"/>
-            </w:tcBorders>
-          </w:tcPr>
-          <w:p>
-            <w:pPr>
-              <w:pStyle w:val="ConsPlusNormal"/>
-              <w:jc w:val="right"/>
-            </w:pPr>
           </w:p>
         </w:tc>
       </w:tr>
@@ -570,8 +543,6 @@
               </w:rPr>
               <w:t>name</w:t>
             </w:r>
-            <w:bookmarkStart w:id="0" w:name="_GoBack"/>
-            <w:bookmarkEnd w:id="0"/>
             <w:r>
               <w:t>}</w:t>
             </w:r>

--- a/documents/buy_sale/patterns/receipt_of_money.docx
+++ b/documents/buy_sale/patterns/receipt_of_money.docx
@@ -78,15 +78,27 @@
               <w:rPr>
                 <w:lang w:val="en-US"/>
               </w:rPr>
-              <w:t>{place_of</w:t>
-            </w:r>
-            <w:bookmarkStart w:id="0" w:name="_GoBack"/>
-            <w:bookmarkEnd w:id="0"/>
+              <w:t>{</w:t>
+            </w:r>
+            <w:proofErr w:type="spellStart"/>
             <w:r>
               <w:rPr>
                 <w:lang w:val="en-US"/>
               </w:rPr>
-              <w:t>_contract}</w:t>
+              <w:t>place_of</w:t>
+            </w:r>
+            <w:r>
+              <w:rPr>
+                <w:lang w:val="en-US"/>
+              </w:rPr>
+              <w:t>_contract</w:t>
+            </w:r>
+            <w:proofErr w:type="spellEnd"/>
+            <w:r>
+              <w:rPr>
+                <w:lang w:val="en-US"/>
+              </w:rPr>
+              <w:t>}</w:t>
             </w:r>
           </w:p>
         </w:tc>
@@ -112,12 +124,14 @@
             <w:r>
               <w:t>${</w:t>
             </w:r>
+            <w:proofErr w:type="spellStart"/>
             <w:r>
               <w:rPr>
                 <w:lang w:val="en-US"/>
               </w:rPr>
               <w:t>date_of_contract</w:t>
             </w:r>
+            <w:proofErr w:type="spellEnd"/>
             <w:r>
               <w:t>} </w:t>
             </w:r>
@@ -160,6 +174,9 @@
         <w:t>}</w:t>
       </w:r>
       <w:r>
+        <w:t>,</w:t>
+      </w:r>
+      <w:r>
         <w:t xml:space="preserve"> </w:t>
       </w:r>
       <w:r>
@@ -193,7 +210,7 @@
         <w:t xml:space="preserve"> </w:t>
       </w:r>
       <w:r>
-        <w:t>деньги</w:t>
+        <w:t>денежные средства</w:t>
       </w:r>
       <w:r>
         <w:t xml:space="preserve"> </w:t>
@@ -237,12 +254,14 @@
       <w:r>
         <w:t>_</w:t>
       </w:r>
+      <w:proofErr w:type="spellStart"/>
       <w:r>
         <w:rPr>
           <w:lang w:val="en-US"/>
         </w:rPr>
         <w:t>str</w:t>
       </w:r>
+      <w:proofErr w:type="spellEnd"/>
       <w:r>
         <w:t>}</w:t>
       </w:r>
@@ -327,6 +346,8 @@
       <w:r>
         <w:t xml:space="preserve"> </w:t>
       </w:r>
+      <w:bookmarkStart w:id="0" w:name="_GoBack"/>
+      <w:bookmarkEnd w:id="0"/>
       <w:r>
         <w:t>${</w:t>
       </w:r>
@@ -537,6 +558,7 @@
             <w:r>
               <w:t>_</w:t>
             </w:r>
+            <w:proofErr w:type="gramStart"/>
             <w:r>
               <w:rPr>
                 <w:lang w:val="en-US"/>
@@ -549,6 +571,7 @@
             <w:r>
               <w:t>/</w:t>
             </w:r>
+            <w:proofErr w:type="gramEnd"/>
           </w:p>
         </w:tc>
       </w:tr>

--- a/documents/buy_sale/patterns/receipt_of_money.docx
+++ b/documents/buy_sale/patterns/receipt_of_money.docx
@@ -164,6 +164,7 @@
       <w:r>
         <w:t>_</w:t>
       </w:r>
+      <w:proofErr w:type="gramStart"/>
       <w:r>
         <w:rPr>
           <w:lang w:val="en-US"/>
@@ -173,14 +174,14 @@
       <w:r>
         <w:t>}</w:t>
       </w:r>
-      <w:r>
-        <w:t>,</w:t>
-      </w:r>
-      <w:r>
-        <w:t xml:space="preserve"> </w:t>
-      </w:r>
-      <w:r>
-        <w:t>${</w:t>
+      <w:bookmarkStart w:id="0" w:name="_GoBack"/>
+      <w:bookmarkEnd w:id="0"/>
+      <w:r>
+        <w:t>$</w:t>
+      </w:r>
+      <w:proofErr w:type="gramEnd"/>
+      <w:r>
+        <w:t>{</w:t>
       </w:r>
       <w:r>
         <w:rPr>
@@ -346,8 +347,6 @@
       <w:r>
         <w:t xml:space="preserve"> </w:t>
       </w:r>
-      <w:bookmarkStart w:id="0" w:name="_GoBack"/>
-      <w:bookmarkEnd w:id="0"/>
       <w:r>
         <w:t>${</w:t>
       </w:r>
